--- a/6_Ü6_Webbased LED Control.docx
+++ b/6_Ü6_Webbased LED Control.docx
@@ -13,21 +13,7 @@
         <w:rPr>
           <w:lang w:val="de-DE"/>
         </w:rPr>
-        <w:t xml:space="preserve">Übung 6: </w:t>
-      </w:r>
-      <w:proofErr w:type="spellStart"/>
-      <w:r>
-        <w:rPr>
-          <w:lang w:val="de-DE"/>
-        </w:rPr>
-        <w:t>Webbased</w:t>
-      </w:r>
-      <w:proofErr w:type="spellEnd"/>
-      <w:r>
-        <w:rPr>
-          <w:lang w:val="de-DE"/>
-        </w:rPr>
-        <w:t xml:space="preserve"> LED Control</w:t>
+        <w:t>Übung 6: Webbased LED Control</w:t>
       </w:r>
     </w:p>
     <w:p>
@@ -63,7 +49,6 @@
         </w:rPr>
         <w:t xml:space="preserve">Verständnis der Funktionsweise von </w:t>
       </w:r>
-      <w:proofErr w:type="spellStart"/>
       <w:r>
         <w:rPr>
           <w:rStyle w:val="StrongEmphasis"/>
@@ -71,7 +56,6 @@
         </w:rPr>
         <w:t>Flask</w:t>
       </w:r>
-      <w:proofErr w:type="spellEnd"/>
       <w:r>
         <w:rPr>
           <w:color w:val="000000"/>
@@ -177,13 +161,8 @@
         <w:spacing w:line="256" w:lineRule="auto"/>
       </w:pPr>
       <w:r>
-        <w:t xml:space="preserve">Tutorial FLASK on </w:t>
-      </w:r>
-      <w:proofErr w:type="spellStart"/>
-      <w:r>
-        <w:t>Rpi</w:t>
-      </w:r>
-      <w:proofErr w:type="spellEnd"/>
+        <w:t>Tutorial FLASK on Rpi</w:t>
+      </w:r>
     </w:p>
     <w:p>
       <w:pPr>
@@ -195,13 +174,7 @@
       </w:pPr>
       <w:hyperlink r:id="rId8" w:history="1">
         <w:r>
-          <w:t>https://projects.raspberrypi.org/en/projects/pyth</w:t>
-        </w:r>
-        <w:r>
-          <w:t>o</w:t>
-        </w:r>
-        <w:r>
-          <w:t>n-web-server-with-flask/1</w:t>
+          <w:t>https://projects.raspberrypi.org/en/projects/python-web-server-with-flask/1</w:t>
         </w:r>
       </w:hyperlink>
     </w:p>
@@ -214,21 +187,8 @@
         <w:spacing w:line="256" w:lineRule="auto"/>
       </w:pPr>
       <w:r>
-        <w:t xml:space="preserve">HTTP „POST“ Method </w:t>
-      </w:r>
-      <w:proofErr w:type="spellStart"/>
-      <w:r>
-        <w:t>with</w:t>
-      </w:r>
-      <w:proofErr w:type="spellEnd"/>
-      <w:r>
-        <w:t xml:space="preserve"> </w:t>
-      </w:r>
-      <w:proofErr w:type="spellStart"/>
-      <w:r>
-        <w:t>Flask</w:t>
-      </w:r>
-      <w:proofErr w:type="spellEnd"/>
+        <w:t>HTTP „POST“ Method with Flask</w:t>
+      </w:r>
     </w:p>
     <w:p>
       <w:pPr>
@@ -282,23 +242,7 @@
         <w:spacing w:line="276" w:lineRule="auto"/>
       </w:pPr>
       <w:r>
-        <w:t xml:space="preserve">Erkläre in eigenen Worten, was ein „Framework“ inwiefern sich </w:t>
-      </w:r>
-      <w:proofErr w:type="spellStart"/>
-      <w:r>
-        <w:t>Flask</w:t>
-      </w:r>
-      <w:proofErr w:type="spellEnd"/>
-      <w:r>
-        <w:t xml:space="preserve"> von einem Python-Modul (wie </w:t>
-      </w:r>
-      <w:proofErr w:type="spellStart"/>
-      <w:r>
-        <w:t>gpiozero</w:t>
-      </w:r>
-      <w:proofErr w:type="spellEnd"/>
-      <w:r>
-        <w:t>) unterscheidet.</w:t>
+        <w:t>Erkläre in eigenen Worten, was ein „Framework“ inwiefern sich Flask von einem Python-Modul (wie gpiozero) unterscheidet.</w:t>
       </w:r>
     </w:p>
     <w:p>
@@ -313,15 +257,7 @@
         <w:t xml:space="preserve">, sie stellen eine standardisierte Basis bereit. </w:t>
       </w:r>
       <w:r>
-        <w:t xml:space="preserve">Ein </w:t>
-      </w:r>
-      <w:proofErr w:type="spellStart"/>
-      <w:r>
-        <w:t>Phyton</w:t>
-      </w:r>
-      <w:proofErr w:type="spellEnd"/>
-      <w:r>
-        <w:t xml:space="preserve"> Modul ist eine Sammlung von Funktionen und Klassen</w:t>
+        <w:t>Ein Phyton Modul ist eine Sammlung von Funktionen und Klassen</w:t>
       </w:r>
       <w:r>
         <w:t>.</w:t>
@@ -332,13 +268,8 @@
         <w:spacing w:line="276" w:lineRule="auto"/>
         <w:ind w:left="360"/>
       </w:pPr>
-      <w:proofErr w:type="spellStart"/>
-      <w:r>
-        <w:t>Flask</w:t>
-      </w:r>
-      <w:proofErr w:type="spellEnd"/>
-      <w:r>
-        <w:t xml:space="preserve"> ist ein Framework, das eine umfassende Basis für Webentwicklungsprojekte bietet, während GPIO Zero ein spezialisiertes Modul für die Interaktion mit Hardware ist.</w:t>
+      <w:r>
+        <w:t>Flask ist ein Framework, das eine umfassende Basis für Webentwicklungsprojekte bietet, während GPIO Zero ein spezialisiertes Modul für die Interaktion mit Hardware ist.</w:t>
       </w:r>
     </w:p>
     <w:p>
@@ -371,31 +302,7 @@
         <w:ind w:left="360"/>
       </w:pPr>
       <w:r>
-        <w:t xml:space="preserve">&lt;form </w:t>
-      </w:r>
-      <w:proofErr w:type="spellStart"/>
-      <w:r>
-        <w:t>action</w:t>
-      </w:r>
-      <w:proofErr w:type="spellEnd"/>
-      <w:r>
-        <w:t>="/</w:t>
-      </w:r>
-      <w:proofErr w:type="spellStart"/>
-      <w:r>
-        <w:t>submit-data</w:t>
-      </w:r>
-      <w:proofErr w:type="spellEnd"/>
-      <w:r>
-        <w:t xml:space="preserve">" </w:t>
-      </w:r>
-      <w:proofErr w:type="spellStart"/>
-      <w:r>
-        <w:t>method</w:t>
-      </w:r>
-      <w:proofErr w:type="spellEnd"/>
-      <w:r>
-        <w:t>="</w:t>
+        <w:t>&lt;form action="/submit-data" method="</w:t>
       </w:r>
       <w:r>
         <w:rPr>
@@ -413,39 +320,7 @@
         <w:ind w:left="360"/>
       </w:pPr>
       <w:r>
-        <w:t xml:space="preserve">    &lt;</w:t>
-      </w:r>
-      <w:proofErr w:type="spellStart"/>
-      <w:r>
-        <w:t>label</w:t>
-      </w:r>
-      <w:proofErr w:type="spellEnd"/>
-      <w:r>
-        <w:t xml:space="preserve"> </w:t>
-      </w:r>
-      <w:proofErr w:type="spellStart"/>
-      <w:r>
-        <w:t>for</w:t>
-      </w:r>
-      <w:proofErr w:type="spellEnd"/>
-      <w:r>
-        <w:t>="</w:t>
-      </w:r>
-      <w:proofErr w:type="spellStart"/>
-      <w:r>
-        <w:t>name</w:t>
-      </w:r>
-      <w:proofErr w:type="spellEnd"/>
-      <w:r>
-        <w:t>"&gt;Name:&lt;/</w:t>
-      </w:r>
-      <w:proofErr w:type="spellStart"/>
-      <w:r>
-        <w:t>label</w:t>
-      </w:r>
-      <w:proofErr w:type="spellEnd"/>
-      <w:r>
-        <w:t>&gt;</w:t>
+        <w:t xml:space="preserve">    &lt;label for="name"&gt;Name:&lt;/label&gt;</w:t>
       </w:r>
     </w:p>
     <w:p>
@@ -454,55 +329,7 @@
         <w:ind w:left="360"/>
       </w:pPr>
       <w:r>
-        <w:t xml:space="preserve">    &lt;</w:t>
-      </w:r>
-      <w:proofErr w:type="spellStart"/>
-      <w:r>
-        <w:t>input</w:t>
-      </w:r>
-      <w:proofErr w:type="spellEnd"/>
-      <w:r>
-        <w:t xml:space="preserve"> type="</w:t>
-      </w:r>
-      <w:proofErr w:type="spellStart"/>
-      <w:r>
-        <w:t>text</w:t>
-      </w:r>
-      <w:proofErr w:type="spellEnd"/>
-      <w:r>
-        <w:t xml:space="preserve">" </w:t>
-      </w:r>
-      <w:proofErr w:type="spellStart"/>
-      <w:r>
-        <w:t>id</w:t>
-      </w:r>
-      <w:proofErr w:type="spellEnd"/>
-      <w:r>
-        <w:t>="</w:t>
-      </w:r>
-      <w:proofErr w:type="spellStart"/>
-      <w:r>
-        <w:t>name</w:t>
-      </w:r>
-      <w:proofErr w:type="spellEnd"/>
-      <w:r>
-        <w:t xml:space="preserve">" </w:t>
-      </w:r>
-      <w:proofErr w:type="spellStart"/>
-      <w:r>
-        <w:t>name</w:t>
-      </w:r>
-      <w:proofErr w:type="spellEnd"/>
-      <w:r>
-        <w:t>="</w:t>
-      </w:r>
-      <w:proofErr w:type="spellStart"/>
-      <w:r>
-        <w:t>name</w:t>
-      </w:r>
-      <w:proofErr w:type="spellEnd"/>
-      <w:r>
-        <w:t>"&gt;</w:t>
+        <w:t xml:space="preserve">    &lt;input type="text" id="name" name="name"&gt;</w:t>
       </w:r>
     </w:p>
     <w:p>
@@ -512,15 +339,7 @@
       </w:pPr>
       <w:r>
         <w:lastRenderedPageBreak/>
-        <w:t xml:space="preserve">    &lt;</w:t>
-      </w:r>
-      <w:proofErr w:type="spellStart"/>
-      <w:r>
-        <w:t>br</w:t>
-      </w:r>
-      <w:proofErr w:type="spellEnd"/>
-      <w:r>
-        <w:t>&gt;</w:t>
+        <w:t xml:space="preserve">    &lt;br&gt;</w:t>
       </w:r>
     </w:p>
     <w:p>
@@ -529,31 +348,7 @@
         <w:ind w:left="360"/>
       </w:pPr>
       <w:r>
-        <w:t xml:space="preserve">    &lt;</w:t>
-      </w:r>
-      <w:proofErr w:type="spellStart"/>
-      <w:r>
-        <w:t>label</w:t>
-      </w:r>
-      <w:proofErr w:type="spellEnd"/>
-      <w:r>
-        <w:t xml:space="preserve"> </w:t>
-      </w:r>
-      <w:proofErr w:type="spellStart"/>
-      <w:r>
-        <w:t>for</w:t>
-      </w:r>
-      <w:proofErr w:type="spellEnd"/>
-      <w:r>
-        <w:t>="email"&gt;E-Mail:&lt;/</w:t>
-      </w:r>
-      <w:proofErr w:type="spellStart"/>
-      <w:r>
-        <w:t>label</w:t>
-      </w:r>
-      <w:proofErr w:type="spellEnd"/>
-      <w:r>
-        <w:t>&gt;</w:t>
+        <w:t xml:space="preserve">    &lt;label for="email"&gt;E-Mail:&lt;/label&gt;</w:t>
       </w:r>
     </w:p>
     <w:p>
@@ -562,31 +357,7 @@
         <w:ind w:left="360"/>
       </w:pPr>
       <w:r>
-        <w:t xml:space="preserve">    &lt;</w:t>
-      </w:r>
-      <w:proofErr w:type="spellStart"/>
-      <w:r>
-        <w:t>input</w:t>
-      </w:r>
-      <w:proofErr w:type="spellEnd"/>
-      <w:r>
-        <w:t xml:space="preserve"> type="email" </w:t>
-      </w:r>
-      <w:proofErr w:type="spellStart"/>
-      <w:r>
-        <w:t>id</w:t>
-      </w:r>
-      <w:proofErr w:type="spellEnd"/>
-      <w:r>
-        <w:t xml:space="preserve">="email" </w:t>
-      </w:r>
-      <w:proofErr w:type="spellStart"/>
-      <w:r>
-        <w:t>name</w:t>
-      </w:r>
-      <w:proofErr w:type="spellEnd"/>
-      <w:r>
-        <w:t>="email"&gt;</w:t>
+        <w:t xml:space="preserve">    &lt;input type="email" id="email" name="email"&gt;</w:t>
       </w:r>
     </w:p>
     <w:p>
@@ -595,15 +366,7 @@
         <w:ind w:left="360"/>
       </w:pPr>
       <w:r>
-        <w:t xml:space="preserve">    &lt;</w:t>
-      </w:r>
-      <w:proofErr w:type="spellStart"/>
-      <w:r>
-        <w:t>br</w:t>
-      </w:r>
-      <w:proofErr w:type="spellEnd"/>
-      <w:r>
-        <w:t>&gt;</w:t>
+        <w:t xml:space="preserve">    &lt;br&gt;</w:t>
       </w:r>
     </w:p>
     <w:p>
@@ -612,31 +375,7 @@
         <w:ind w:left="360"/>
       </w:pPr>
       <w:r>
-        <w:t xml:space="preserve">    &lt;</w:t>
-      </w:r>
-      <w:proofErr w:type="spellStart"/>
-      <w:r>
-        <w:t>button</w:t>
-      </w:r>
-      <w:proofErr w:type="spellEnd"/>
-      <w:r>
-        <w:t xml:space="preserve"> type="</w:t>
-      </w:r>
-      <w:proofErr w:type="spellStart"/>
-      <w:r>
-        <w:t>submit</w:t>
-      </w:r>
-      <w:proofErr w:type="spellEnd"/>
-      <w:r>
-        <w:t>"&gt;Senden&lt;/</w:t>
-      </w:r>
-      <w:proofErr w:type="spellStart"/>
-      <w:r>
-        <w:t>button</w:t>
-      </w:r>
-      <w:proofErr w:type="spellEnd"/>
-      <w:r>
-        <w:t>&gt;</w:t>
+        <w:t xml:space="preserve">    &lt;button type="submit"&gt;Senden&lt;/button&gt;</w:t>
       </w:r>
     </w:p>
     <w:p>
@@ -657,50 +396,17 @@
         <w:spacing w:line="276" w:lineRule="auto"/>
       </w:pPr>
       <w:r>
-        <w:t xml:space="preserve">Erstelle eine </w:t>
-      </w:r>
-      <w:proofErr w:type="spellStart"/>
-      <w:r>
-        <w:t>venv</w:t>
-      </w:r>
-      <w:proofErr w:type="spellEnd"/>
-      <w:r>
-        <w:t xml:space="preserve"> „</w:t>
-      </w:r>
-      <w:proofErr w:type="spellStart"/>
+        <w:t>Erstelle eine venv „</w:t>
+      </w:r>
       <w:r>
         <w:rPr>
           <w:i/>
           <w:iCs/>
         </w:rPr>
-        <w:t>led_control_venv</w:t>
-      </w:r>
-      <w:proofErr w:type="spellEnd"/>
-      <w:r>
-        <w:rPr>
-          <w:i/>
-          <w:iCs/>
-        </w:rPr>
-        <w:t>“</w:t>
-      </w:r>
-      <w:r>
-        <w:t xml:space="preserve"> am </w:t>
-      </w:r>
-      <w:proofErr w:type="spellStart"/>
-      <w:r>
-        <w:t>Rpi</w:t>
-      </w:r>
-      <w:proofErr w:type="spellEnd"/>
-      <w:r>
-        <w:t xml:space="preserve"> so, dass auf alle systemweit installierten Python-Pakete zugegriffen werden kann. Dadurch sind relevante Pakete (z.B. für die Verwendung der GPIO Pins) bereits funktionsfähig. Verwende folgendes </w:t>
-      </w:r>
-      <w:proofErr w:type="spellStart"/>
-      <w:r>
-        <w:t>Flag</w:t>
-      </w:r>
-      <w:proofErr w:type="spellEnd"/>
-      <w:r>
-        <w:t xml:space="preserve"> hierfür:</w:t>
+        <w:t>led_control_venv“</w:t>
+      </w:r>
+      <w:r>
+        <w:t xml:space="preserve"> am Rpi so, dass auf alle systemweit installierten Python-Pakete zugegriffen werden kann. Dadurch sind relevante Pakete (z.B. für die Verwendung der GPIO Pins) bereits funktionsfähig. Verwende folgendes Flag hierfür:</w:t>
       </w:r>
     </w:p>
     <w:p>
@@ -712,13 +418,8 @@
         <w:spacing w:line="276" w:lineRule="auto"/>
       </w:pPr>
       <w:r>
-        <w:t>--system-site-</w:t>
-      </w:r>
-      <w:proofErr w:type="spellStart"/>
-      <w:r>
-        <w:t>packages</w:t>
-      </w:r>
-      <w:proofErr w:type="spellEnd"/>
+        <w:t>--system-site-packages</w:t>
+      </w:r>
     </w:p>
     <w:p>
       <w:pPr>
@@ -729,71 +430,19 @@
         <w:spacing w:line="276" w:lineRule="auto"/>
       </w:pPr>
       <w:r>
-        <w:t xml:space="preserve">Kontrolliere, ob du die relevanten </w:t>
-      </w:r>
-      <w:proofErr w:type="spellStart"/>
-      <w:r>
-        <w:t>gpio</w:t>
-      </w:r>
-      <w:proofErr w:type="spellEnd"/>
-      <w:r>
-        <w:t>-Pakete installiert hast:</w:t>
+        <w:t>Kontrolliere, ob du die relevanten gpio-Pakete installiert hast:</w:t>
       </w:r>
     </w:p>
     <w:p>
       <w:pPr>
         <w:spacing w:line="276" w:lineRule="auto"/>
       </w:pPr>
-      <w:proofErr w:type="spellStart"/>
       <w:r>
         <w:rPr>
           <w:rStyle w:val="SourceText"/>
         </w:rPr>
-        <w:t>pip</w:t>
-      </w:r>
-      <w:proofErr w:type="spellEnd"/>
-      <w:r>
-        <w:rPr>
-          <w:rStyle w:val="SourceText"/>
-        </w:rPr>
-        <w:t xml:space="preserve"> </w:t>
-      </w:r>
-      <w:proofErr w:type="spellStart"/>
-      <w:r>
-        <w:rPr>
-          <w:rStyle w:val="SourceText"/>
-        </w:rPr>
-        <w:t>list</w:t>
-      </w:r>
-      <w:proofErr w:type="spellEnd"/>
-      <w:r>
-        <w:rPr>
-          <w:rStyle w:val="SourceText"/>
-        </w:rPr>
-        <w:t xml:space="preserve"> | </w:t>
-      </w:r>
-      <w:proofErr w:type="spellStart"/>
-      <w:r>
-        <w:rPr>
-          <w:rStyle w:val="SourceText"/>
-        </w:rPr>
-        <w:t>grep</w:t>
-      </w:r>
-      <w:proofErr w:type="spellEnd"/>
-      <w:r>
-        <w:rPr>
-          <w:rStyle w:val="SourceText"/>
-        </w:rPr>
-        <w:t xml:space="preserve"> </w:t>
-      </w:r>
-      <w:proofErr w:type="spellStart"/>
-      <w:r>
-        <w:rPr>
-          <w:rStyle w:val="SourceText"/>
-        </w:rPr>
-        <w:t>gpio</w:t>
-      </w:r>
-      <w:proofErr w:type="spellEnd"/>
+        <w:t>pip list | grep gpio</w:t>
+      </w:r>
     </w:p>
     <w:p>
       <w:pPr>
@@ -863,23 +512,7 @@
         <w:spacing w:line="276" w:lineRule="auto"/>
       </w:pPr>
       <w:r>
-        <w:t xml:space="preserve">Erstelle eine „minimale </w:t>
-      </w:r>
-      <w:proofErr w:type="spellStart"/>
-      <w:r>
-        <w:t>Flask</w:t>
-      </w:r>
-      <w:proofErr w:type="spellEnd"/>
-      <w:r>
-        <w:t xml:space="preserve">-Applikation“: Es soll „Hello World“ ausgegeben werden, wenn du die IP-Adresse deines </w:t>
-      </w:r>
-      <w:proofErr w:type="spellStart"/>
-      <w:r>
-        <w:t>Rpi</w:t>
-      </w:r>
-      <w:proofErr w:type="spellEnd"/>
-      <w:r>
-        <w:t xml:space="preserve"> gemeinsam mit dem im Terminal angegebenen Port in der Adressleiste deines Browsers eingibst:</w:t>
+        <w:t>Erstelle eine „minimale Flask-Applikation“: Es soll „Hello World“ ausgegeben werden, wenn du die IP-Adresse deines Rpi gemeinsam mit dem im Terminal angegebenen Port in der Adressleiste deines Browsers eingibst:</w:t>
       </w:r>
     </w:p>
     <w:p>
@@ -1005,7 +638,6 @@
           <w:shd w:val="clear" w:color="auto" w:fill="FFFFFF"/>
         </w:rPr>
       </w:pPr>
-      <w:proofErr w:type="spellStart"/>
       <w:r>
         <w:rPr>
           <w:rFonts w:ascii="Droid Sans Mono" w:hAnsi="Droid Sans Mono"/>
@@ -1015,7 +647,6 @@
         </w:rPr>
         <w:t>if</w:t>
       </w:r>
-      <w:proofErr w:type="spellEnd"/>
       <w:r>
         <w:rPr>
           <w:rFonts w:ascii="Droid Sans Mono" w:hAnsi="Droid Sans Mono"/>
@@ -1032,9 +663,83 @@
           <w:sz w:val="21"/>
           <w:shd w:val="clear" w:color="auto" w:fill="FFFFFF"/>
         </w:rPr>
-        <w:t>__</w:t>
-      </w:r>
-      <w:proofErr w:type="spellStart"/>
+        <w:t>__name__</w:t>
+      </w:r>
+      <w:r>
+        <w:rPr>
+          <w:rFonts w:ascii="Droid Sans Mono" w:hAnsi="Droid Sans Mono"/>
+          <w:color w:val="292929"/>
+          <w:sz w:val="21"/>
+          <w:shd w:val="clear" w:color="auto" w:fill="FFFFFF"/>
+        </w:rPr>
+        <w:t xml:space="preserve"> </w:t>
+      </w:r>
+      <w:r>
+        <w:rPr>
+          <w:rFonts w:ascii="Droid Sans Mono" w:hAnsi="Droid Sans Mono"/>
+          <w:color w:val="000000"/>
+          <w:sz w:val="21"/>
+          <w:shd w:val="clear" w:color="auto" w:fill="FFFFFF"/>
+        </w:rPr>
+        <w:t>==</w:t>
+      </w:r>
+      <w:r>
+        <w:rPr>
+          <w:rFonts w:ascii="Droid Sans Mono" w:hAnsi="Droid Sans Mono"/>
+          <w:color w:val="292929"/>
+          <w:sz w:val="21"/>
+          <w:shd w:val="clear" w:color="auto" w:fill="FFFFFF"/>
+        </w:rPr>
+        <w:t xml:space="preserve"> </w:t>
+      </w:r>
+      <w:r>
+        <w:rPr>
+          <w:rFonts w:ascii="Droid Sans Mono" w:hAnsi="Droid Sans Mono"/>
+          <w:color w:val="0F4A85"/>
+          <w:sz w:val="21"/>
+          <w:shd w:val="clear" w:color="auto" w:fill="FFFFFF"/>
+        </w:rPr>
+        <w:t>'__main__'</w:t>
+      </w:r>
+      <w:r>
+        <w:rPr>
+          <w:rFonts w:ascii="Droid Sans Mono" w:hAnsi="Droid Sans Mono"/>
+          <w:color w:val="292929"/>
+          <w:sz w:val="21"/>
+          <w:shd w:val="clear" w:color="auto" w:fill="FFFFFF"/>
+        </w:rPr>
+        <w:t>:</w:t>
+      </w:r>
+    </w:p>
+    <w:p>
+      <w:pPr>
+        <w:spacing w:after="0" w:line="285" w:lineRule="atLeast"/>
+        <w:rPr>
+          <w:rFonts w:ascii="Droid Sans Mono" w:hAnsi="Droid Sans Mono"/>
+          <w:color w:val="292929"/>
+          <w:sz w:val="21"/>
+          <w:shd w:val="clear" w:color="auto" w:fill="FFFFFF"/>
+        </w:rPr>
+      </w:pPr>
+      <w:r>
+        <w:rPr>
+          <w:rFonts w:ascii="Droid Sans Mono" w:hAnsi="Droid Sans Mono"/>
+          <w:color w:val="292929"/>
+          <w:sz w:val="21"/>
+          <w:shd w:val="clear" w:color="auto" w:fill="FFFFFF"/>
+        </w:rPr>
+        <w:tab/>
+      </w:r>
+      <w:r>
+        <w:rPr>
+          <w:rFonts w:ascii="Droid Sans Mono" w:hAnsi="Droid Sans Mono"/>
+          <w:color w:val="292929"/>
+          <w:sz w:val="21"/>
+          <w:shd w:val="clear" w:color="auto" w:fill="FFFFFF"/>
+        </w:rPr>
+        <w:tab/>
+        <w:t>app.run(</w:t>
+      </w:r>
       <w:r>
         <w:rPr>
           <w:rFonts w:ascii="Droid Sans Mono" w:hAnsi="Droid Sans Mono"/>
@@ -1042,143 +747,8 @@
           <w:sz w:val="21"/>
           <w:shd w:val="clear" w:color="auto" w:fill="FFFFFF"/>
         </w:rPr>
-        <w:t>name</w:t>
-      </w:r>
-      <w:proofErr w:type="spellEnd"/>
-      <w:r>
-        <w:rPr>
-          <w:rFonts w:ascii="Droid Sans Mono" w:hAnsi="Droid Sans Mono"/>
-          <w:color w:val="001080"/>
-          <w:sz w:val="21"/>
-          <w:shd w:val="clear" w:color="auto" w:fill="FFFFFF"/>
-        </w:rPr>
-        <w:t>__</w:t>
-      </w:r>
-      <w:r>
-        <w:rPr>
-          <w:rFonts w:ascii="Droid Sans Mono" w:hAnsi="Droid Sans Mono"/>
-          <w:color w:val="292929"/>
-          <w:sz w:val="21"/>
-          <w:shd w:val="clear" w:color="auto" w:fill="FFFFFF"/>
-        </w:rPr>
-        <w:t xml:space="preserve"> </w:t>
-      </w:r>
-      <w:r>
-        <w:rPr>
-          <w:rFonts w:ascii="Droid Sans Mono" w:hAnsi="Droid Sans Mono"/>
-          <w:color w:val="000000"/>
-          <w:sz w:val="21"/>
-          <w:shd w:val="clear" w:color="auto" w:fill="FFFFFF"/>
-        </w:rPr>
-        <w:t>==</w:t>
-      </w:r>
-      <w:r>
-        <w:rPr>
-          <w:rFonts w:ascii="Droid Sans Mono" w:hAnsi="Droid Sans Mono"/>
-          <w:color w:val="292929"/>
-          <w:sz w:val="21"/>
-          <w:shd w:val="clear" w:color="auto" w:fill="FFFFFF"/>
-        </w:rPr>
-        <w:t xml:space="preserve"> </w:t>
-      </w:r>
-      <w:r>
-        <w:rPr>
-          <w:rFonts w:ascii="Droid Sans Mono" w:hAnsi="Droid Sans Mono"/>
-          <w:color w:val="0F4A85"/>
-          <w:sz w:val="21"/>
-          <w:shd w:val="clear" w:color="auto" w:fill="FFFFFF"/>
-        </w:rPr>
-        <w:t>'__</w:t>
-      </w:r>
-      <w:proofErr w:type="spellStart"/>
-      <w:r>
-        <w:rPr>
-          <w:rFonts w:ascii="Droid Sans Mono" w:hAnsi="Droid Sans Mono"/>
-          <w:color w:val="0F4A85"/>
-          <w:sz w:val="21"/>
-          <w:shd w:val="clear" w:color="auto" w:fill="FFFFFF"/>
-        </w:rPr>
-        <w:t>main</w:t>
-      </w:r>
-      <w:proofErr w:type="spellEnd"/>
-      <w:r>
-        <w:rPr>
-          <w:rFonts w:ascii="Droid Sans Mono" w:hAnsi="Droid Sans Mono"/>
-          <w:color w:val="0F4A85"/>
-          <w:sz w:val="21"/>
-          <w:shd w:val="clear" w:color="auto" w:fill="FFFFFF"/>
-        </w:rPr>
-        <w:t>__'</w:t>
-      </w:r>
-      <w:r>
-        <w:rPr>
-          <w:rFonts w:ascii="Droid Sans Mono" w:hAnsi="Droid Sans Mono"/>
-          <w:color w:val="292929"/>
-          <w:sz w:val="21"/>
-          <w:shd w:val="clear" w:color="auto" w:fill="FFFFFF"/>
-        </w:rPr>
-        <w:t>:</w:t>
-      </w:r>
-    </w:p>
-    <w:p>
-      <w:pPr>
-        <w:spacing w:after="0" w:line="285" w:lineRule="atLeast"/>
-        <w:rPr>
-          <w:rFonts w:ascii="Droid Sans Mono" w:hAnsi="Droid Sans Mono"/>
-          <w:color w:val="292929"/>
-          <w:sz w:val="21"/>
-          <w:shd w:val="clear" w:color="auto" w:fill="FFFFFF"/>
-        </w:rPr>
-      </w:pPr>
-      <w:r>
-        <w:rPr>
-          <w:rFonts w:ascii="Droid Sans Mono" w:hAnsi="Droid Sans Mono"/>
-          <w:color w:val="292929"/>
-          <w:sz w:val="21"/>
-          <w:shd w:val="clear" w:color="auto" w:fill="FFFFFF"/>
-        </w:rPr>
-        <w:tab/>
-      </w:r>
-      <w:r>
-        <w:rPr>
-          <w:rFonts w:ascii="Droid Sans Mono" w:hAnsi="Droid Sans Mono"/>
-          <w:color w:val="292929"/>
-          <w:sz w:val="21"/>
-          <w:shd w:val="clear" w:color="auto" w:fill="FFFFFF"/>
-        </w:rPr>
-        <w:tab/>
-      </w:r>
-      <w:proofErr w:type="spellStart"/>
-      <w:r>
-        <w:rPr>
-          <w:rFonts w:ascii="Droid Sans Mono" w:hAnsi="Droid Sans Mono"/>
-          <w:color w:val="292929"/>
-          <w:sz w:val="21"/>
-          <w:shd w:val="clear" w:color="auto" w:fill="FFFFFF"/>
-        </w:rPr>
-        <w:t>app.run</w:t>
-      </w:r>
-      <w:proofErr w:type="spellEnd"/>
-      <w:r>
-        <w:rPr>
-          <w:rFonts w:ascii="Droid Sans Mono" w:hAnsi="Droid Sans Mono"/>
-          <w:color w:val="292929"/>
-          <w:sz w:val="21"/>
-          <w:shd w:val="clear" w:color="auto" w:fill="FFFFFF"/>
-        </w:rPr>
-        <w:t>(</w:t>
-      </w:r>
-      <w:proofErr w:type="spellStart"/>
-      <w:r>
-        <w:rPr>
-          <w:rFonts w:ascii="Droid Sans Mono" w:hAnsi="Droid Sans Mono"/>
-          <w:color w:val="001080"/>
-          <w:sz w:val="21"/>
-          <w:shd w:val="clear" w:color="auto" w:fill="FFFFFF"/>
-        </w:rPr>
         <w:t>debug</w:t>
       </w:r>
-      <w:proofErr w:type="spellEnd"/>
       <w:r>
         <w:rPr>
           <w:rFonts w:ascii="Droid Sans Mono" w:hAnsi="Droid Sans Mono"/>
@@ -1257,25 +827,8 @@
         <w:spacing w:line="276" w:lineRule="auto"/>
       </w:pPr>
       <w:r>
-        <w:t>Erstelle zwei Ordner „</w:t>
-      </w:r>
-      <w:proofErr w:type="spellStart"/>
-      <w:r>
-        <w:t>templates</w:t>
-      </w:r>
-      <w:proofErr w:type="spellEnd"/>
-      <w:r>
-        <w:t>“ sowie „</w:t>
-      </w:r>
-      <w:proofErr w:type="spellStart"/>
-      <w:r>
-        <w:t>static</w:t>
-      </w:r>
-      <w:proofErr w:type="spellEnd"/>
-      <w:r>
-        <w:t>“ in deinem Projektordner. Erstelle eine Datei „index.html“ im Ordner „</w:t>
-      </w:r>
-      <w:proofErr w:type="spellStart"/>
+        <w:t>Erstelle zwei Ordner „templates“ sowie „static“ in deinem Projektordner. Erstelle eine Datei „index.html“ im Ordner „</w:t>
+      </w:r>
       <w:r>
         <w:rPr>
           <w:i/>
@@ -1283,11 +836,9 @@
         </w:rPr>
         <w:t>templates</w:t>
       </w:r>
-      <w:proofErr w:type="spellEnd"/>
       <w:r>
         <w:t>“ sowie „styles.css“ im Ordner „</w:t>
       </w:r>
-      <w:proofErr w:type="spellStart"/>
       <w:r>
         <w:rPr>
           <w:i/>
@@ -1295,7 +846,6 @@
         </w:rPr>
         <w:t>static</w:t>
       </w:r>
-      <w:proofErr w:type="spellEnd"/>
       <w:r>
         <w:t>“. Achte darauf, dass die Ordnerstruktur folgendermaßen ausschaut:</w:t>
       </w:r>
@@ -1427,7 +977,6 @@
       <w:r>
         <w:t xml:space="preserve">Tipp: Du benötigst die </w:t>
       </w:r>
-      <w:proofErr w:type="spellStart"/>
       <w:r>
         <w:rPr>
           <w:b/>
@@ -1435,17 +984,8 @@
         </w:rPr>
         <w:t>render_template</w:t>
       </w:r>
-      <w:proofErr w:type="spellEnd"/>
-      <w:r>
-        <w:t xml:space="preserve"> Funktion aus dem </w:t>
-      </w:r>
-      <w:proofErr w:type="spellStart"/>
-      <w:r>
-        <w:t>flask</w:t>
-      </w:r>
-      <w:proofErr w:type="spellEnd"/>
-      <w:r>
-        <w:t>-Modul, damit du auf deine HTML-Seite in app.py verweisen kannst (siehe Doku).</w:t>
+      <w:r>
+        <w:t xml:space="preserve"> Funktion aus dem flask-Modul, damit du auf deine HTML-Seite in app.py verweisen kannst (siehe Doku).</w:t>
       </w:r>
     </w:p>
     <w:p>
@@ -1538,31 +1078,7 @@
         <w:spacing w:line="276" w:lineRule="auto"/>
       </w:pPr>
       <w:r>
-        <w:t>Verwende HTTP-POST, um den Wert „on“ (für den Button on) bzw. „off“ (für den Button off) in einer Variable „</w:t>
-      </w:r>
-      <w:proofErr w:type="spellStart"/>
-      <w:r>
-        <w:t>led_status</w:t>
-      </w:r>
-      <w:proofErr w:type="spellEnd"/>
-      <w:r>
-        <w:t xml:space="preserve">“ an deine </w:t>
-      </w:r>
-      <w:proofErr w:type="spellStart"/>
-      <w:r>
-        <w:t>Flask</w:t>
-      </w:r>
-      <w:proofErr w:type="spellEnd"/>
-      <w:r>
-        <w:t>-Applikation zu senden, sobald die Benutzerin den jeweiligen Button im Browser klickt. Gib den Wert von „</w:t>
-      </w:r>
-      <w:proofErr w:type="spellStart"/>
-      <w:r>
-        <w:t>led_status</w:t>
-      </w:r>
-      <w:proofErr w:type="spellEnd"/>
-      <w:r>
-        <w:t>“ im Terminal immer dann aus, wenn ein Button geklickt wird.</w:t>
+        <w:t>Verwende HTTP-POST, um den Wert „on“ (für den Button on) bzw. „off“ (für den Button off) in einer Variable „led_status“ an deine Flask-Applikation zu senden, sobald die Benutzerin den jeweiligen Button im Browser klickt. Gib den Wert von „led_status“ im Terminal immer dann aus, wenn ein Button geklickt wird.</w:t>
       </w:r>
     </w:p>
     <w:p>
@@ -1629,7 +1145,25 @@
         <w:spacing w:line="276" w:lineRule="auto"/>
       </w:pPr>
       <w:r>
-        <w:t>Baue eine Schaltung mit einer LED und einem Vorwiderstand auf und verbinde die Pins mit einem freien GPIO-Pin bzw. mit GND. Verändere den Code in app.py so, dass die LED bei entsprechendem Klick (im Browser am Client) auf den Button  ein- bzw. ausgeschaltet wird.</w:t>
+        <w:t>Baue eine Schaltung mit einer LED und einem Vorwiderstand auf und verbinde die Pins mit einem freien GPIO-Pin bzw. mit GND. Verändere den Code in app.py so, dass die LED bei entsprechendem Klick (im Browser am Client) auf den Button ein- bzw. ausgeschaltet wird.</w:t>
+      </w:r>
+    </w:p>
+    <w:p>
+      <w:pPr>
+        <w:spacing w:line="276" w:lineRule="auto"/>
+        <w:ind w:left="360"/>
+      </w:pPr>
+      <w:r>
+        <w:t>Verwendet:</w:t>
+      </w:r>
+      <w:r>
+        <w:t xml:space="preserve"> Gelbe LED, 470 </w:t>
+      </w:r>
+      <w:r>
+        <w:rPr>
+          <w:rFonts w:cs="Calibri"/>
+        </w:rPr>
+        <w:t>Ω</w:t>
       </w:r>
     </w:p>
     <w:p>
@@ -1641,15 +1175,7 @@
         <w:spacing w:line="276" w:lineRule="auto"/>
       </w:pPr>
       <w:r>
-        <w:t xml:space="preserve"> Füge einen </w:t>
-      </w:r>
-      <w:proofErr w:type="spellStart"/>
-      <w:r>
-        <w:t>Timestamp</w:t>
-      </w:r>
-      <w:proofErr w:type="spellEnd"/>
-      <w:r>
-        <w:t xml:space="preserve"> zur Website hinzu: Jedes Mal, wenn die LED eingeschaltet wird, soll die aktuelle Zeit auf deiner Website erscheinen: </w:t>
+        <w:t xml:space="preserve"> Füge einen Timestamp zur Website hinzu: Jedes Mal, wenn die LED eingeschaltet wird, soll die aktuelle Zeit auf deiner Website erscheinen: </w:t>
       </w:r>
       <w:r>
         <w:rPr>
@@ -1760,6 +1286,9 @@
     </w:p>
     <w:p>
       <w:r>
+        <w:rPr>
+          <w:noProof/>
+        </w:rPr>
         <w:drawing>
           <wp:inline distT="0" distB="0" distL="0" distR="0" wp14:anchorId="479C9E0E" wp14:editId="5E686D01">
             <wp:extent cx="5553850" cy="2038635"/>
@@ -1799,6 +1328,9 @@
     </w:p>
     <w:p>
       <w:r>
+        <w:rPr>
+          <w:noProof/>
+        </w:rPr>
         <w:drawing>
           <wp:inline distT="0" distB="0" distL="0" distR="0" wp14:anchorId="34070E67" wp14:editId="26782B25">
             <wp:extent cx="2027096" cy="1165961"/>
@@ -1837,116 +1369,27 @@
       </w:r>
     </w:p>
     <w:p>
-      <w:proofErr w:type="spellStart"/>
-      <w:r>
-        <w:t>from</w:t>
-      </w:r>
-      <w:proofErr w:type="spellEnd"/>
-      <w:r>
-        <w:t xml:space="preserve"> </w:t>
-      </w:r>
-      <w:proofErr w:type="spellStart"/>
-      <w:r>
-        <w:t>flask</w:t>
-      </w:r>
-      <w:proofErr w:type="spellEnd"/>
-      <w:r>
-        <w:t xml:space="preserve"> </w:t>
-      </w:r>
-      <w:proofErr w:type="spellStart"/>
-      <w:r>
-        <w:t>import</w:t>
-      </w:r>
-      <w:proofErr w:type="spellEnd"/>
-      <w:r>
-        <w:t xml:space="preserve"> </w:t>
-      </w:r>
-      <w:proofErr w:type="spellStart"/>
-      <w:r>
-        <w:t>Flask</w:t>
-      </w:r>
-      <w:proofErr w:type="spellEnd"/>
-      <w:r>
-        <w:t xml:space="preserve">, </w:t>
-      </w:r>
-      <w:proofErr w:type="spellStart"/>
-      <w:r>
-        <w:t>render_template</w:t>
-      </w:r>
-      <w:proofErr w:type="spellEnd"/>
-      <w:r>
-        <w:t xml:space="preserve">, </w:t>
-      </w:r>
-      <w:proofErr w:type="spellStart"/>
-      <w:r>
-        <w:t>redirect</w:t>
-      </w:r>
-      <w:proofErr w:type="spellEnd"/>
-    </w:p>
-    <w:p>
-      <w:proofErr w:type="spellStart"/>
-      <w:r>
-        <w:t>from</w:t>
-      </w:r>
-      <w:proofErr w:type="spellEnd"/>
-      <w:r>
-        <w:t xml:space="preserve"> </w:t>
-      </w:r>
-      <w:proofErr w:type="spellStart"/>
-      <w:r>
-        <w:t>gpiozero</w:t>
-      </w:r>
-      <w:proofErr w:type="spellEnd"/>
-      <w:r>
-        <w:t xml:space="preserve"> </w:t>
-      </w:r>
-      <w:proofErr w:type="spellStart"/>
-      <w:r>
-        <w:t>import</w:t>
-      </w:r>
-      <w:proofErr w:type="spellEnd"/>
-      <w:r>
-        <w:t xml:space="preserve"> LED</w:t>
+      <w:r>
+        <w:t>from flask import Flask, render_template, redirect</w:t>
+      </w:r>
+    </w:p>
+    <w:p>
+      <w:r>
+        <w:t>from gpiozero import LED</w:t>
       </w:r>
     </w:p>
     <w:p/>
     <w:p/>
     <w:p>
-      <w:proofErr w:type="spellStart"/>
-      <w:r>
-        <w:t>app</w:t>
-      </w:r>
-      <w:proofErr w:type="spellEnd"/>
-      <w:r>
-        <w:t xml:space="preserve"> = </w:t>
-      </w:r>
-      <w:proofErr w:type="spellStart"/>
-      <w:r>
-        <w:t>Flask</w:t>
-      </w:r>
-      <w:proofErr w:type="spellEnd"/>
-      <w:r>
-        <w:t>(__</w:t>
-      </w:r>
-      <w:proofErr w:type="spellStart"/>
-      <w:r>
-        <w:t>name</w:t>
-      </w:r>
-      <w:proofErr w:type="spellEnd"/>
-      <w:r>
-        <w:t>__)</w:t>
+      <w:r>
+        <w:t>app = Flask(__name__)</w:t>
       </w:r>
     </w:p>
     <w:p/>
     <w:p/>
     <w:p>
-      <w:proofErr w:type="spellStart"/>
-      <w:r>
-        <w:t>led</w:t>
-      </w:r>
-      <w:proofErr w:type="spellEnd"/>
-      <w:r>
-        <w:t xml:space="preserve"> = LED(17)  # PIN Ã</w:t>
+      <w:r>
+        <w:t>led = LED(17)  # PIN Ã</w:t>
       </w:r>
       <w:r>
         <w:rPr>
@@ -1955,69 +1398,24 @@
         <w:t></w:t>
       </w:r>
       <w:r>
-        <w:t>NDERNNNNNNNNNNNNNNNNNNNN</w:t>
+        <w:t>NDERN</w:t>
       </w:r>
     </w:p>
     <w:p/>
     <w:p/>
     <w:p>
       <w:r>
-        <w:t xml:space="preserve">@app.route('/led_on', </w:t>
-      </w:r>
-      <w:proofErr w:type="spellStart"/>
-      <w:r>
-        <w:t>methods</w:t>
-      </w:r>
-      <w:proofErr w:type="spellEnd"/>
-      <w:r>
-        <w:t>=["POST"])</w:t>
-      </w:r>
-    </w:p>
-    <w:p>
-      <w:proofErr w:type="spellStart"/>
-      <w:r>
-        <w:t>def</w:t>
-      </w:r>
-      <w:proofErr w:type="spellEnd"/>
-      <w:r>
-        <w:t xml:space="preserve"> </w:t>
-      </w:r>
-      <w:proofErr w:type="spellStart"/>
-      <w:r>
-        <w:t>led_on</w:t>
-      </w:r>
-      <w:proofErr w:type="spellEnd"/>
-      <w:r>
-        <w:t>():</w:t>
-      </w:r>
-    </w:p>
-    <w:p>
-      <w:r>
-        <w:t xml:space="preserve">    </w:t>
-      </w:r>
-      <w:proofErr w:type="spellStart"/>
-      <w:r>
-        <w:t>print</w:t>
-      </w:r>
-      <w:proofErr w:type="spellEnd"/>
-      <w:r>
-        <w:t>("</w:t>
-      </w:r>
-      <w:proofErr w:type="spellStart"/>
-      <w:r>
-        <w:t>turning</w:t>
-      </w:r>
-      <w:proofErr w:type="spellEnd"/>
-      <w:r>
-        <w:t xml:space="preserve"> </w:t>
-      </w:r>
-      <w:proofErr w:type="spellStart"/>
-      <w:r>
-        <w:t>led</w:t>
-      </w:r>
-      <w:proofErr w:type="spellEnd"/>
-      <w:r>
-        <w:t xml:space="preserve"> on")</w:t>
+        <w:t>@app.route('/led_on', methods=["POST"])</w:t>
+      </w:r>
+    </w:p>
+    <w:p>
+      <w:r>
+        <w:t>def led_on():</w:t>
+      </w:r>
+    </w:p>
+    <w:p>
+      <w:r>
+        <w:t xml:space="preserve">    print("turning led on")</w:t>
       </w:r>
     </w:p>
     <w:p/>
@@ -2028,37 +1426,13 @@
     </w:p>
     <w:p>
       <w:r>
-        <w:t xml:space="preserve">    </w:t>
-      </w:r>
-      <w:proofErr w:type="spellStart"/>
-      <w:r>
-        <w:t>led.on</w:t>
-      </w:r>
-      <w:proofErr w:type="spellEnd"/>
-      <w:r>
-        <w:t>()</w:t>
+        <w:t xml:space="preserve">    led.on()</w:t>
       </w:r>
     </w:p>
     <w:p/>
     <w:p>
       <w:r>
-        <w:t xml:space="preserve">    </w:t>
-      </w:r>
-      <w:proofErr w:type="spellStart"/>
-      <w:r>
-        <w:t>return</w:t>
-      </w:r>
-      <w:proofErr w:type="spellEnd"/>
-      <w:r>
-        <w:t xml:space="preserve"> </w:t>
-      </w:r>
-      <w:proofErr w:type="spellStart"/>
-      <w:r>
-        <w:t>redirect</w:t>
-      </w:r>
-      <w:proofErr w:type="spellEnd"/>
-      <w:r>
-        <w:t>("/")</w:t>
+        <w:t xml:space="preserve">    return redirect("/")</w:t>
       </w:r>
     </w:p>
     <w:p/>
@@ -2066,62 +1440,17 @@
     <w:p>
       <w:r>
         <w:lastRenderedPageBreak/>
-        <w:t xml:space="preserve">@app.route('/led_off', </w:t>
-      </w:r>
-      <w:proofErr w:type="spellStart"/>
-      <w:r>
-        <w:t>methods</w:t>
-      </w:r>
-      <w:proofErr w:type="spellEnd"/>
-      <w:r>
-        <w:t>=["POST"])</w:t>
-      </w:r>
-    </w:p>
-    <w:p>
-      <w:proofErr w:type="spellStart"/>
-      <w:r>
-        <w:t>def</w:t>
-      </w:r>
-      <w:proofErr w:type="spellEnd"/>
-      <w:r>
-        <w:t xml:space="preserve"> </w:t>
-      </w:r>
-      <w:proofErr w:type="spellStart"/>
-      <w:r>
-        <w:t>led_off</w:t>
-      </w:r>
-      <w:proofErr w:type="spellEnd"/>
-      <w:r>
-        <w:t>():</w:t>
-      </w:r>
-    </w:p>
-    <w:p>
-      <w:r>
-        <w:t xml:space="preserve">    </w:t>
-      </w:r>
-      <w:proofErr w:type="spellStart"/>
-      <w:r>
-        <w:t>print</w:t>
-      </w:r>
-      <w:proofErr w:type="spellEnd"/>
-      <w:r>
-        <w:t>("</w:t>
-      </w:r>
-      <w:proofErr w:type="spellStart"/>
-      <w:r>
-        <w:t>turning</w:t>
-      </w:r>
-      <w:proofErr w:type="spellEnd"/>
-      <w:r>
-        <w:t xml:space="preserve"> </w:t>
-      </w:r>
-      <w:proofErr w:type="spellStart"/>
-      <w:r>
-        <w:t>led</w:t>
-      </w:r>
-      <w:proofErr w:type="spellEnd"/>
-      <w:r>
-        <w:t xml:space="preserve"> off")</w:t>
+        <w:t>@app.route('/led_off', methods=["POST"])</w:t>
+      </w:r>
+    </w:p>
+    <w:p>
+      <w:r>
+        <w:t>def led_off():</w:t>
+      </w:r>
+    </w:p>
+    <w:p>
+      <w:r>
+        <w:t xml:space="preserve">    print("turning led off")</w:t>
       </w:r>
     </w:p>
     <w:p/>
@@ -2132,37 +1461,13 @@
     </w:p>
     <w:p>
       <w:r>
-        <w:t xml:space="preserve">    </w:t>
-      </w:r>
-      <w:proofErr w:type="spellStart"/>
-      <w:r>
-        <w:t>led.off</w:t>
-      </w:r>
-      <w:proofErr w:type="spellEnd"/>
-      <w:r>
-        <w:t>()</w:t>
+        <w:t xml:space="preserve">    led.off()</w:t>
       </w:r>
     </w:p>
     <w:p/>
     <w:p>
       <w:r>
-        <w:t xml:space="preserve">    </w:t>
-      </w:r>
-      <w:proofErr w:type="spellStart"/>
-      <w:r>
-        <w:t>return</w:t>
-      </w:r>
-      <w:proofErr w:type="spellEnd"/>
-      <w:r>
-        <w:t xml:space="preserve"> </w:t>
-      </w:r>
-      <w:proofErr w:type="spellStart"/>
-      <w:r>
-        <w:t>redirect</w:t>
-      </w:r>
-      <w:proofErr w:type="spellEnd"/>
-      <w:r>
-        <w:t>("/")</w:t>
+        <w:t xml:space="preserve">    return redirect("/")</w:t>
       </w:r>
     </w:p>
     <w:p/>
@@ -2173,108 +1478,37 @@
       </w:r>
     </w:p>
     <w:p>
-      <w:proofErr w:type="spellStart"/>
-      <w:r>
-        <w:t>def</w:t>
-      </w:r>
-      <w:proofErr w:type="spellEnd"/>
-      <w:r>
-        <w:t xml:space="preserve"> </w:t>
-      </w:r>
-      <w:proofErr w:type="spellStart"/>
-      <w:r>
-        <w:t>home</w:t>
-      </w:r>
-      <w:proofErr w:type="spellEnd"/>
-      <w:r>
-        <w:t>():</w:t>
-      </w:r>
-    </w:p>
-    <w:p>
-      <w:r>
-        <w:t xml:space="preserve">    </w:t>
-      </w:r>
-      <w:proofErr w:type="spellStart"/>
-      <w:r>
-        <w:t>return</w:t>
-      </w:r>
-      <w:proofErr w:type="spellEnd"/>
-      <w:r>
-        <w:t xml:space="preserve"> </w:t>
-      </w:r>
-      <w:proofErr w:type="spellStart"/>
-      <w:r>
-        <w:t>render_template</w:t>
-      </w:r>
-      <w:proofErr w:type="spellEnd"/>
-      <w:r>
-        <w:t>("index.html")</w:t>
+      <w:r>
+        <w:t>def home():</w:t>
+      </w:r>
+    </w:p>
+    <w:p>
+      <w:r>
+        <w:t xml:space="preserve">    return render_template("index.html")</w:t>
       </w:r>
     </w:p>
     <w:p/>
     <w:p>
-      <w:proofErr w:type="spellStart"/>
-      <w:r>
-        <w:t>if</w:t>
-      </w:r>
-      <w:proofErr w:type="spellEnd"/>
-      <w:r>
-        <w:t xml:space="preserve"> __</w:t>
-      </w:r>
-      <w:proofErr w:type="spellStart"/>
-      <w:r>
-        <w:t>name</w:t>
-      </w:r>
-      <w:proofErr w:type="spellEnd"/>
-      <w:r>
-        <w:t>__ == '__</w:t>
-      </w:r>
-      <w:proofErr w:type="spellStart"/>
-      <w:r>
-        <w:t>main</w:t>
-      </w:r>
-      <w:proofErr w:type="spellEnd"/>
-      <w:r>
-        <w:t>__':</w:t>
-      </w:r>
-    </w:p>
-    <w:p>
-      <w:r>
-        <w:t xml:space="preserve">    # </w:t>
-      </w:r>
-      <w:proofErr w:type="spellStart"/>
-      <w:r>
-        <w:t>Flask</w:t>
-      </w:r>
-      <w:proofErr w:type="spellEnd"/>
-      <w:r>
-        <w:t>-App auf der IP-Adresse und einem Port starten</w:t>
-      </w:r>
-    </w:p>
-    <w:p>
-      <w:r>
-        <w:t xml:space="preserve">    </w:t>
-      </w:r>
-      <w:proofErr w:type="spellStart"/>
-      <w:r>
-        <w:t>app.run</w:t>
-      </w:r>
-      <w:proofErr w:type="spellEnd"/>
-      <w:r>
-        <w:t xml:space="preserve">(host='0.0.0.0', </w:t>
-      </w:r>
-      <w:proofErr w:type="spellStart"/>
-      <w:r>
-        <w:t>port</w:t>
-      </w:r>
-      <w:proofErr w:type="spellEnd"/>
-      <w:r>
-        <w:t>=5000)</w:t>
+      <w:r>
+        <w:t>if __name__ == '__main__':</w:t>
+      </w:r>
+    </w:p>
+    <w:p>
+      <w:r>
+        <w:t xml:space="preserve">    # Flask-App auf der IP-Adresse und einem Port starten</w:t>
+      </w:r>
+    </w:p>
+    <w:p>
+      <w:r>
+        <w:t xml:space="preserve">    app.run(host='0.0.0.0', port=5000)</w:t>
       </w:r>
     </w:p>
     <w:p/>
     <w:p>
       <w:r>
+        <w:rPr>
+          <w:noProof/>
+        </w:rPr>
         <w:drawing>
           <wp:inline distT="0" distB="0" distL="0" distR="0" wp14:anchorId="7F6A04EE" wp14:editId="62C972B4">
             <wp:extent cx="3972479" cy="1762371"/>
@@ -2314,6 +1548,10 @@
     </w:p>
     <w:p>
       <w:r>
+        <w:rPr>
+          <w:noProof/>
+        </w:rPr>
+        <w:lastRenderedPageBreak/>
         <w:drawing>
           <wp:inline distT="0" distB="0" distL="0" distR="0" wp14:anchorId="75CC3E59" wp14:editId="2451B056">
             <wp:extent cx="6645910" cy="1814195"/>
@@ -2350,10 +1588,125 @@
           </wp:inline>
         </w:drawing>
       </w:r>
+      <w:r>
+        <w:rPr>
+          <w:noProof/>
+        </w:rPr>
+        <w:drawing>
+          <wp:inline distT="0" distB="0" distL="0" distR="0" wp14:anchorId="4B9DF81A" wp14:editId="513D1403">
+            <wp:extent cx="6645910" cy="3740150"/>
+            <wp:effectExtent l="0" t="0" r="2540" b="0"/>
+            <wp:docPr id="337240197" name="Grafik 1" descr="Raspberry Pi 4 Pinout"/>
+            <wp:cNvGraphicFramePr>
+              <a:graphicFrameLocks xmlns:a="http://schemas.openxmlformats.org/drawingml/2006/main" noChangeAspect="1"/>
+            </wp:cNvGraphicFramePr>
+            <a:graphic xmlns:a="http://schemas.openxmlformats.org/drawingml/2006/main">
+              <a:graphicData uri="http://schemas.openxmlformats.org/drawingml/2006/picture">
+                <pic:pic xmlns:pic="http://schemas.openxmlformats.org/drawingml/2006/picture">
+                  <pic:nvPicPr>
+                    <pic:cNvPr id="0" name="Picture 1" descr="Raspberry Pi 4 Pinout"/>
+                    <pic:cNvPicPr>
+                      <a:picLocks noChangeAspect="1" noChangeArrowheads="1"/>
+                    </pic:cNvPicPr>
+                  </pic:nvPicPr>
+                  <pic:blipFill>
+                    <a:blip r:embed="rId23">
+                      <a:extLst>
+                        <a:ext uri="{28A0092B-C50C-407E-A947-70E740481C1C}">
+                          <a14:useLocalDpi xmlns:a14="http://schemas.microsoft.com/office/drawing/2010/main" val="0"/>
+                        </a:ext>
+                      </a:extLst>
+                    </a:blip>
+                    <a:srcRect/>
+                    <a:stretch>
+                      <a:fillRect/>
+                    </a:stretch>
+                  </pic:blipFill>
+                  <pic:spPr bwMode="auto">
+                    <a:xfrm>
+                      <a:off x="0" y="0"/>
+                      <a:ext cx="6645910" cy="3740150"/>
+                    </a:xfrm>
+                    <a:prstGeom prst="rect">
+                      <a:avLst/>
+                    </a:prstGeom>
+                    <a:noFill/>
+                    <a:ln>
+                      <a:noFill/>
+                    </a:ln>
+                  </pic:spPr>
+                </pic:pic>
+              </a:graphicData>
+            </a:graphic>
+          </wp:inline>
+        </w:drawing>
+      </w:r>
+    </w:p>
+    <w:p>
+      <w:r>
+        <w:drawing>
+          <wp:anchor distT="0" distB="0" distL="114300" distR="114300" simplePos="0" relativeHeight="251658240" behindDoc="0" locked="0" layoutInCell="1" allowOverlap="1" wp14:anchorId="4E18C6AE" wp14:editId="4E9D8057">
+            <wp:simplePos x="0" y="0"/>
+            <wp:positionH relativeFrom="column">
+              <wp:posOffset>101946</wp:posOffset>
+            </wp:positionH>
+            <wp:positionV relativeFrom="paragraph">
+              <wp:posOffset>305724</wp:posOffset>
+            </wp:positionV>
+            <wp:extent cx="3247390" cy="3301365"/>
+            <wp:effectExtent l="0" t="0" r="0" b="0"/>
+            <wp:wrapSquare wrapText="bothSides"/>
+            <wp:docPr id="1277313551" name="Grafik 1" descr="Ein Bild, das Text, Elektronik, Elektrische Leitungen, Kabel enthält.&#10;&#10;Automatisch generierte Beschreibung"/>
+            <wp:cNvGraphicFramePr>
+              <a:graphicFrameLocks xmlns:a="http://schemas.openxmlformats.org/drawingml/2006/main" noChangeAspect="1"/>
+            </wp:cNvGraphicFramePr>
+            <a:graphic xmlns:a="http://schemas.openxmlformats.org/drawingml/2006/main">
+              <a:graphicData uri="http://schemas.openxmlformats.org/drawingml/2006/picture">
+                <pic:pic xmlns:pic="http://schemas.openxmlformats.org/drawingml/2006/picture">
+                  <pic:nvPicPr>
+                    <pic:cNvPr id="1277313551" name="Grafik 1" descr="Ein Bild, das Text, Elektronik, Elektrische Leitungen, Kabel enthält.&#10;&#10;Automatisch generierte Beschreibung"/>
+                    <pic:cNvPicPr/>
+                  </pic:nvPicPr>
+                  <pic:blipFill>
+                    <a:blip r:embed="rId24">
+                      <a:extLst>
+                        <a:ext uri="{28A0092B-C50C-407E-A947-70E740481C1C}">
+                          <a14:useLocalDpi xmlns:a14="http://schemas.microsoft.com/office/drawing/2010/main" val="0"/>
+                        </a:ext>
+                      </a:extLst>
+                    </a:blip>
+                    <a:stretch>
+                      <a:fillRect/>
+                    </a:stretch>
+                  </pic:blipFill>
+                  <pic:spPr>
+                    <a:xfrm>
+                      <a:off x="0" y="0"/>
+                      <a:ext cx="3247390" cy="3301365"/>
+                    </a:xfrm>
+                    <a:prstGeom prst="rect">
+                      <a:avLst/>
+                    </a:prstGeom>
+                  </pic:spPr>
+                </pic:pic>
+              </a:graphicData>
+            </a:graphic>
+            <wp14:sizeRelH relativeFrom="margin">
+              <wp14:pctWidth>0</wp14:pctWidth>
+            </wp14:sizeRelH>
+            <wp14:sizeRelV relativeFrom="margin">
+              <wp14:pctHeight>0</wp14:pctHeight>
+            </wp14:sizeRelV>
+          </wp:anchor>
+        </w:drawing>
+      </w:r>
+      <w:r>
+        <w:br w:type="textWrapping" w:clear="all"/>
+      </w:r>
     </w:p>
     <w:sectPr>
-      <w:headerReference w:type="default" r:id="rId23"/>
-      <w:footerReference w:type="default" r:id="rId24"/>
+      <w:headerReference w:type="default" r:id="rId25"/>
+      <w:footerReference w:type="default" r:id="rId26"/>
       <w:pgSz w:w="11906" w:h="16838"/>
       <w:pgMar w:top="720" w:right="720" w:bottom="720" w:left="720" w:header="720" w:footer="720" w:gutter="0"/>
       <w:cols w:space="720"/>

--- a/6_Ü6_Webbased LED Control.docx
+++ b/6_Ü6_Webbased LED Control.docx
@@ -13,7 +13,21 @@
         <w:rPr>
           <w:lang w:val="de-DE"/>
         </w:rPr>
-        <w:t>Übung 6: Webbased LED Control</w:t>
+        <w:t xml:space="preserve">Übung 6: </w:t>
+      </w:r>
+      <w:proofErr w:type="spellStart"/>
+      <w:r>
+        <w:rPr>
+          <w:lang w:val="de-DE"/>
+        </w:rPr>
+        <w:t>Webbased</w:t>
+      </w:r>
+      <w:proofErr w:type="spellEnd"/>
+      <w:r>
+        <w:rPr>
+          <w:lang w:val="de-DE"/>
+        </w:rPr>
+        <w:t xml:space="preserve"> LED Control</w:t>
       </w:r>
     </w:p>
     <w:p>
@@ -49,6 +63,7 @@
         </w:rPr>
         <w:t xml:space="preserve">Verständnis der Funktionsweise von </w:t>
       </w:r>
+      <w:proofErr w:type="spellStart"/>
       <w:r>
         <w:rPr>
           <w:rStyle w:val="StrongEmphasis"/>
@@ -56,6 +71,7 @@
         </w:rPr>
         <w:t>Flask</w:t>
       </w:r>
+      <w:proofErr w:type="spellEnd"/>
       <w:r>
         <w:rPr>
           <w:color w:val="000000"/>
@@ -161,8 +177,13 @@
         <w:spacing w:line="256" w:lineRule="auto"/>
       </w:pPr>
       <w:r>
-        <w:t>Tutorial FLASK on Rpi</w:t>
-      </w:r>
+        <w:t xml:space="preserve">Tutorial FLASK on </w:t>
+      </w:r>
+      <w:proofErr w:type="spellStart"/>
+      <w:r>
+        <w:t>Rpi</w:t>
+      </w:r>
+      <w:proofErr w:type="spellEnd"/>
     </w:p>
     <w:p>
       <w:pPr>
@@ -187,8 +208,21 @@
         <w:spacing w:line="256" w:lineRule="auto"/>
       </w:pPr>
       <w:r>
-        <w:t>HTTP „POST“ Method with Flask</w:t>
-      </w:r>
+        <w:t xml:space="preserve">HTTP „POST“ Method </w:t>
+      </w:r>
+      <w:proofErr w:type="spellStart"/>
+      <w:r>
+        <w:t>with</w:t>
+      </w:r>
+      <w:proofErr w:type="spellEnd"/>
+      <w:r>
+        <w:t xml:space="preserve"> </w:t>
+      </w:r>
+      <w:proofErr w:type="spellStart"/>
+      <w:r>
+        <w:t>Flask</w:t>
+      </w:r>
+      <w:proofErr w:type="spellEnd"/>
     </w:p>
     <w:p>
       <w:pPr>
@@ -242,7 +276,23 @@
         <w:spacing w:line="276" w:lineRule="auto"/>
       </w:pPr>
       <w:r>
-        <w:t>Erkläre in eigenen Worten, was ein „Framework“ inwiefern sich Flask von einem Python-Modul (wie gpiozero) unterscheidet.</w:t>
+        <w:t xml:space="preserve">Erkläre in eigenen Worten, was ein „Framework“ inwiefern sich </w:t>
+      </w:r>
+      <w:proofErr w:type="spellStart"/>
+      <w:r>
+        <w:t>Flask</w:t>
+      </w:r>
+      <w:proofErr w:type="spellEnd"/>
+      <w:r>
+        <w:t xml:space="preserve"> von einem Python-Modul (wie </w:t>
+      </w:r>
+      <w:proofErr w:type="spellStart"/>
+      <w:r>
+        <w:t>gpiozero</w:t>
+      </w:r>
+      <w:proofErr w:type="spellEnd"/>
+      <w:r>
+        <w:t>) unterscheidet.</w:t>
       </w:r>
     </w:p>
     <w:p>
@@ -257,10 +307,45 @@
         <w:t xml:space="preserve">, sie stellen eine standardisierte Basis bereit. </w:t>
       </w:r>
       <w:r>
-        <w:t>Ein Phyton Modul ist eine Sammlung von Funktionen und Klassen</w:t>
+        <w:t xml:space="preserve">Ein </w:t>
+      </w:r>
+      <w:proofErr w:type="spellStart"/>
+      <w:r>
+        <w:t>Phyton</w:t>
+      </w:r>
+      <w:proofErr w:type="spellEnd"/>
+      <w:r>
+        <w:t xml:space="preserve"> Modul ist eine Sammlung von Funktionen und Klassen</w:t>
       </w:r>
       <w:r>
         <w:t>.</w:t>
+      </w:r>
+    </w:p>
+    <w:p>
+      <w:proofErr w:type="spellStart"/>
+      <w:r>
+        <w:t>Flask</w:t>
+      </w:r>
+      <w:proofErr w:type="spellEnd"/>
+      <w:r>
+        <w:t xml:space="preserve"> ist ein Framework, das eine umfassende Basis für Webentwicklungsprojekte bietet, während </w:t>
+      </w:r>
+      <w:proofErr w:type="gramStart"/>
+      <w:r>
+        <w:t>GPIO Zero</w:t>
+      </w:r>
+      <w:proofErr w:type="gramEnd"/>
+      <w:r>
+        <w:t xml:space="preserve"> ein spezialisiertes Modul für die Interaktion mit Hardware ist.</w:t>
+      </w:r>
+      <w:r>
+        <w:t xml:space="preserve"> (</w:t>
+      </w:r>
+      <w:r>
+        <w:t>Das Framework, um die Webanwendung zu erstellen.</w:t>
+      </w:r>
+      <w:r>
+        <w:t>)</w:t>
       </w:r>
     </w:p>
     <w:p>
@@ -268,9 +353,6 @@
         <w:spacing w:line="276" w:lineRule="auto"/>
         <w:ind w:left="360"/>
       </w:pPr>
-      <w:r>
-        <w:t>Flask ist ein Framework, das eine umfassende Basis für Webentwicklungsprojekte bietet, während GPIO Zero ein spezialisiertes Modul für die Interaktion mit Hardware ist.</w:t>
-      </w:r>
     </w:p>
     <w:p>
       <w:pPr>
@@ -281,7 +363,15 @@
         <w:spacing w:line="276" w:lineRule="auto"/>
       </w:pPr>
       <w:r>
-        <w:t>Beschreibe, welche HTTP Methode verwendet werden kann, um Daten von einer HTML-Seite an den Webserver zu senden. Gib hierfür einen Beispiel-HTML-Code an.</w:t>
+        <w:t xml:space="preserve">Beschreibe, welche </w:t>
+      </w:r>
+      <w:proofErr w:type="gramStart"/>
+      <w:r>
+        <w:t>HTTP Methode</w:t>
+      </w:r>
+      <w:proofErr w:type="gramEnd"/>
+      <w:r>
+        <w:t xml:space="preserve"> verwendet werden kann, um Daten von einer HTML-Seite an den Webserver zu senden. Gib hierfür einen Beispiel-HTML-Code an.</w:t>
       </w:r>
     </w:p>
     <w:p>
@@ -302,7 +392,31 @@
         <w:ind w:left="360"/>
       </w:pPr>
       <w:r>
-        <w:t>&lt;form action="/submit-data" method="</w:t>
+        <w:t xml:space="preserve">&lt;form </w:t>
+      </w:r>
+      <w:proofErr w:type="spellStart"/>
+      <w:r>
+        <w:t>action</w:t>
+      </w:r>
+      <w:proofErr w:type="spellEnd"/>
+      <w:r>
+        <w:t>="/</w:t>
+      </w:r>
+      <w:proofErr w:type="spellStart"/>
+      <w:r>
+        <w:t>submit-data</w:t>
+      </w:r>
+      <w:proofErr w:type="spellEnd"/>
+      <w:r>
+        <w:t xml:space="preserve">" </w:t>
+      </w:r>
+      <w:proofErr w:type="spellStart"/>
+      <w:r>
+        <w:t>method</w:t>
+      </w:r>
+      <w:proofErr w:type="spellEnd"/>
+      <w:r>
+        <w:t>="</w:t>
       </w:r>
       <w:r>
         <w:rPr>
@@ -320,7 +434,39 @@
         <w:ind w:left="360"/>
       </w:pPr>
       <w:r>
-        <w:t xml:space="preserve">    &lt;label for="name"&gt;Name:&lt;/label&gt;</w:t>
+        <w:t xml:space="preserve">    &lt;</w:t>
+      </w:r>
+      <w:proofErr w:type="spellStart"/>
+      <w:r>
+        <w:t>label</w:t>
+      </w:r>
+      <w:proofErr w:type="spellEnd"/>
+      <w:r>
+        <w:t xml:space="preserve"> </w:t>
+      </w:r>
+      <w:proofErr w:type="spellStart"/>
+      <w:r>
+        <w:t>for</w:t>
+      </w:r>
+      <w:proofErr w:type="spellEnd"/>
+      <w:r>
+        <w:t>="</w:t>
+      </w:r>
+      <w:proofErr w:type="spellStart"/>
+      <w:r>
+        <w:t>name</w:t>
+      </w:r>
+      <w:proofErr w:type="spellEnd"/>
+      <w:r>
+        <w:t>"&gt;Name:&lt;/</w:t>
+      </w:r>
+      <w:proofErr w:type="spellStart"/>
+      <w:r>
+        <w:t>label</w:t>
+      </w:r>
+      <w:proofErr w:type="spellEnd"/>
+      <w:r>
+        <w:t>&gt;</w:t>
       </w:r>
     </w:p>
     <w:p>
@@ -329,7 +475,55 @@
         <w:ind w:left="360"/>
       </w:pPr>
       <w:r>
-        <w:t xml:space="preserve">    &lt;input type="text" id="name" name="name"&gt;</w:t>
+        <w:t xml:space="preserve">    &lt;</w:t>
+      </w:r>
+      <w:proofErr w:type="spellStart"/>
+      <w:r>
+        <w:t>input</w:t>
+      </w:r>
+      <w:proofErr w:type="spellEnd"/>
+      <w:r>
+        <w:t xml:space="preserve"> type="</w:t>
+      </w:r>
+      <w:proofErr w:type="spellStart"/>
+      <w:r>
+        <w:t>text</w:t>
+      </w:r>
+      <w:proofErr w:type="spellEnd"/>
+      <w:r>
+        <w:t xml:space="preserve">" </w:t>
+      </w:r>
+      <w:proofErr w:type="spellStart"/>
+      <w:r>
+        <w:t>id</w:t>
+      </w:r>
+      <w:proofErr w:type="spellEnd"/>
+      <w:r>
+        <w:t>="</w:t>
+      </w:r>
+      <w:proofErr w:type="spellStart"/>
+      <w:r>
+        <w:t>name</w:t>
+      </w:r>
+      <w:proofErr w:type="spellEnd"/>
+      <w:r>
+        <w:t xml:space="preserve">" </w:t>
+      </w:r>
+      <w:proofErr w:type="spellStart"/>
+      <w:r>
+        <w:t>name</w:t>
+      </w:r>
+      <w:proofErr w:type="spellEnd"/>
+      <w:r>
+        <w:t>="</w:t>
+      </w:r>
+      <w:proofErr w:type="spellStart"/>
+      <w:r>
+        <w:t>name</w:t>
+      </w:r>
+      <w:proofErr w:type="spellEnd"/>
+      <w:r>
+        <w:t>"&gt;</w:t>
       </w:r>
     </w:p>
     <w:p>
@@ -339,7 +533,15 @@
       </w:pPr>
       <w:r>
         <w:lastRenderedPageBreak/>
-        <w:t xml:space="preserve">    &lt;br&gt;</w:t>
+        <w:t xml:space="preserve">    &lt;</w:t>
+      </w:r>
+      <w:proofErr w:type="spellStart"/>
+      <w:r>
+        <w:t>br</w:t>
+      </w:r>
+      <w:proofErr w:type="spellEnd"/>
+      <w:r>
+        <w:t>&gt;</w:t>
       </w:r>
     </w:p>
     <w:p>
@@ -348,7 +550,31 @@
         <w:ind w:left="360"/>
       </w:pPr>
       <w:r>
-        <w:t xml:space="preserve">    &lt;label for="email"&gt;E-Mail:&lt;/label&gt;</w:t>
+        <w:t xml:space="preserve">    &lt;</w:t>
+      </w:r>
+      <w:proofErr w:type="spellStart"/>
+      <w:r>
+        <w:t>label</w:t>
+      </w:r>
+      <w:proofErr w:type="spellEnd"/>
+      <w:r>
+        <w:t xml:space="preserve"> </w:t>
+      </w:r>
+      <w:proofErr w:type="spellStart"/>
+      <w:r>
+        <w:t>for</w:t>
+      </w:r>
+      <w:proofErr w:type="spellEnd"/>
+      <w:r>
+        <w:t>="email"&gt;E-Mail:&lt;/</w:t>
+      </w:r>
+      <w:proofErr w:type="spellStart"/>
+      <w:r>
+        <w:t>label</w:t>
+      </w:r>
+      <w:proofErr w:type="spellEnd"/>
+      <w:r>
+        <w:t>&gt;</w:t>
       </w:r>
     </w:p>
     <w:p>
@@ -357,7 +583,31 @@
         <w:ind w:left="360"/>
       </w:pPr>
       <w:r>
-        <w:t xml:space="preserve">    &lt;input type="email" id="email" name="email"&gt;</w:t>
+        <w:t xml:space="preserve">    &lt;</w:t>
+      </w:r>
+      <w:proofErr w:type="spellStart"/>
+      <w:r>
+        <w:t>input</w:t>
+      </w:r>
+      <w:proofErr w:type="spellEnd"/>
+      <w:r>
+        <w:t xml:space="preserve"> type="email" </w:t>
+      </w:r>
+      <w:proofErr w:type="spellStart"/>
+      <w:r>
+        <w:t>id</w:t>
+      </w:r>
+      <w:proofErr w:type="spellEnd"/>
+      <w:r>
+        <w:t xml:space="preserve">="email" </w:t>
+      </w:r>
+      <w:proofErr w:type="spellStart"/>
+      <w:r>
+        <w:t>name</w:t>
+      </w:r>
+      <w:proofErr w:type="spellEnd"/>
+      <w:r>
+        <w:t>="email"&gt;</w:t>
       </w:r>
     </w:p>
     <w:p>
@@ -366,7 +616,15 @@
         <w:ind w:left="360"/>
       </w:pPr>
       <w:r>
-        <w:t xml:space="preserve">    &lt;br&gt;</w:t>
+        <w:t xml:space="preserve">    &lt;</w:t>
+      </w:r>
+      <w:proofErr w:type="spellStart"/>
+      <w:r>
+        <w:t>br</w:t>
+      </w:r>
+      <w:proofErr w:type="spellEnd"/>
+      <w:r>
+        <w:t>&gt;</w:t>
       </w:r>
     </w:p>
     <w:p>
@@ -375,7 +633,31 @@
         <w:ind w:left="360"/>
       </w:pPr>
       <w:r>
-        <w:t xml:space="preserve">    &lt;button type="submit"&gt;Senden&lt;/button&gt;</w:t>
+        <w:t xml:space="preserve">    &lt;</w:t>
+      </w:r>
+      <w:proofErr w:type="spellStart"/>
+      <w:r>
+        <w:t>button</w:t>
+      </w:r>
+      <w:proofErr w:type="spellEnd"/>
+      <w:r>
+        <w:t xml:space="preserve"> type="</w:t>
+      </w:r>
+      <w:proofErr w:type="spellStart"/>
+      <w:r>
+        <w:t>submit</w:t>
+      </w:r>
+      <w:proofErr w:type="spellEnd"/>
+      <w:r>
+        <w:t>"&gt;Senden&lt;/</w:t>
+      </w:r>
+      <w:proofErr w:type="spellStart"/>
+      <w:r>
+        <w:t>button</w:t>
+      </w:r>
+      <w:proofErr w:type="spellEnd"/>
+      <w:r>
+        <w:t>&gt;</w:t>
       </w:r>
     </w:p>
     <w:p>
@@ -385,6 +667,755 @@
       </w:pPr>
       <w:r>
         <w:t>&lt;/form&gt;</w:t>
+      </w:r>
+    </w:p>
+    <w:p>
+      <w:pPr>
+        <w:spacing w:line="276" w:lineRule="auto"/>
+        <w:ind w:left="360"/>
+      </w:pPr>
+      <w:r>
+        <w:rPr>
+          <w:b/>
+          <w:bCs/>
+        </w:rPr>
+        <w:t>GET: </w:t>
+      </w:r>
+      <w:r>
+        <w:t xml:space="preserve">This </w:t>
+      </w:r>
+      <w:proofErr w:type="spellStart"/>
+      <w:r>
+        <w:t>method</w:t>
+      </w:r>
+      <w:proofErr w:type="spellEnd"/>
+      <w:r>
+        <w:t xml:space="preserve"> </w:t>
+      </w:r>
+      <w:proofErr w:type="spellStart"/>
+      <w:r>
+        <w:t>is</w:t>
+      </w:r>
+      <w:proofErr w:type="spellEnd"/>
+      <w:r>
+        <w:t xml:space="preserve"> </w:t>
+      </w:r>
+      <w:proofErr w:type="spellStart"/>
+      <w:r>
+        <w:t>used</w:t>
+      </w:r>
+      <w:proofErr w:type="spellEnd"/>
+      <w:r>
+        <w:t xml:space="preserve"> </w:t>
+      </w:r>
+      <w:proofErr w:type="spellStart"/>
+      <w:r>
+        <w:t>to</w:t>
+      </w:r>
+      <w:proofErr w:type="spellEnd"/>
+      <w:r>
+        <w:t xml:space="preserve"> </w:t>
+      </w:r>
+      <w:proofErr w:type="spellStart"/>
+      <w:r>
+        <w:t>retrieve</w:t>
+      </w:r>
+      <w:proofErr w:type="spellEnd"/>
+      <w:r>
+        <w:t xml:space="preserve"> </w:t>
+      </w:r>
+      <w:proofErr w:type="spellStart"/>
+      <w:r>
+        <w:t>data</w:t>
+      </w:r>
+      <w:proofErr w:type="spellEnd"/>
+      <w:r>
+        <w:t xml:space="preserve"> </w:t>
+      </w:r>
+      <w:proofErr w:type="spellStart"/>
+      <w:r>
+        <w:t>from</w:t>
+      </w:r>
+      <w:proofErr w:type="spellEnd"/>
+      <w:r>
+        <w:t xml:space="preserve"> </w:t>
+      </w:r>
+      <w:proofErr w:type="spellStart"/>
+      <w:r>
+        <w:t>the</w:t>
+      </w:r>
+      <w:proofErr w:type="spellEnd"/>
+      <w:r>
+        <w:t xml:space="preserve"> </w:t>
+      </w:r>
+      <w:proofErr w:type="spellStart"/>
+      <w:r>
+        <w:t>server</w:t>
+      </w:r>
+      <w:proofErr w:type="spellEnd"/>
+      <w:r>
+        <w:t xml:space="preserve">. </w:t>
+      </w:r>
+      <w:proofErr w:type="spellStart"/>
+      <w:r>
+        <w:t>e.g</w:t>
+      </w:r>
+      <w:proofErr w:type="spellEnd"/>
+      <w:r>
+        <w:t xml:space="preserve"> In an eCommerce </w:t>
+      </w:r>
+      <w:proofErr w:type="spellStart"/>
+      <w:r>
+        <w:t>application</w:t>
+      </w:r>
+      <w:proofErr w:type="spellEnd"/>
+      <w:r>
+        <w:t xml:space="preserve">, </w:t>
+      </w:r>
+      <w:proofErr w:type="spellStart"/>
+      <w:r>
+        <w:t>there</w:t>
+      </w:r>
+      <w:proofErr w:type="spellEnd"/>
+      <w:r>
+        <w:t xml:space="preserve"> </w:t>
+      </w:r>
+      <w:proofErr w:type="spellStart"/>
+      <w:r>
+        <w:t>is</w:t>
+      </w:r>
+      <w:proofErr w:type="spellEnd"/>
+      <w:r>
+        <w:t xml:space="preserve"> a </w:t>
+      </w:r>
+      <w:proofErr w:type="spellStart"/>
+      <w:r>
+        <w:t>search</w:t>
+      </w:r>
+      <w:proofErr w:type="spellEnd"/>
+      <w:r>
+        <w:t xml:space="preserve"> </w:t>
+      </w:r>
+      <w:proofErr w:type="spellStart"/>
+      <w:r>
+        <w:t>button</w:t>
+      </w:r>
+      <w:proofErr w:type="spellEnd"/>
+      <w:r>
+        <w:t xml:space="preserve"> </w:t>
+      </w:r>
+      <w:proofErr w:type="spellStart"/>
+      <w:r>
+        <w:t>to</w:t>
+      </w:r>
+      <w:proofErr w:type="spellEnd"/>
+      <w:r>
+        <w:t xml:space="preserve"> </w:t>
+      </w:r>
+      <w:proofErr w:type="spellStart"/>
+      <w:r>
+        <w:t>search</w:t>
+      </w:r>
+      <w:proofErr w:type="spellEnd"/>
+      <w:r>
+        <w:t xml:space="preserve"> </w:t>
+      </w:r>
+      <w:proofErr w:type="spellStart"/>
+      <w:r>
+        <w:t>for</w:t>
+      </w:r>
+      <w:proofErr w:type="spellEnd"/>
+      <w:r>
+        <w:t xml:space="preserve"> an item. after </w:t>
+      </w:r>
+      <w:proofErr w:type="spellStart"/>
+      <w:r>
+        <w:t>entering</w:t>
+      </w:r>
+      <w:proofErr w:type="spellEnd"/>
+      <w:r>
+        <w:t xml:space="preserve"> a </w:t>
+      </w:r>
+      <w:proofErr w:type="spellStart"/>
+      <w:r>
+        <w:t>keyword</w:t>
+      </w:r>
+      <w:proofErr w:type="spellEnd"/>
+      <w:r>
+        <w:t xml:space="preserve"> </w:t>
+      </w:r>
+      <w:proofErr w:type="spellStart"/>
+      <w:r>
+        <w:t>if</w:t>
+      </w:r>
+      <w:proofErr w:type="spellEnd"/>
+      <w:r>
+        <w:t xml:space="preserve"> </w:t>
+      </w:r>
+      <w:proofErr w:type="spellStart"/>
+      <w:r>
+        <w:t>we</w:t>
+      </w:r>
+      <w:proofErr w:type="spellEnd"/>
+      <w:r>
+        <w:t xml:space="preserve"> </w:t>
+      </w:r>
+      <w:proofErr w:type="spellStart"/>
+      <w:r>
+        <w:t>noticed</w:t>
+      </w:r>
+      <w:proofErr w:type="spellEnd"/>
+      <w:r>
+        <w:t xml:space="preserve">, </w:t>
+      </w:r>
+      <w:proofErr w:type="spellStart"/>
+      <w:r>
+        <w:t>the</w:t>
+      </w:r>
+      <w:proofErr w:type="spellEnd"/>
+      <w:r>
+        <w:t xml:space="preserve"> </w:t>
+      </w:r>
+      <w:proofErr w:type="spellStart"/>
+      <w:r>
+        <w:t>keyword</w:t>
+      </w:r>
+      <w:proofErr w:type="spellEnd"/>
+      <w:r>
+        <w:t xml:space="preserve"> </w:t>
+      </w:r>
+      <w:proofErr w:type="spellStart"/>
+      <w:r>
+        <w:t>you</w:t>
+      </w:r>
+      <w:proofErr w:type="spellEnd"/>
+      <w:r>
+        <w:t xml:space="preserve"> </w:t>
+      </w:r>
+      <w:proofErr w:type="spellStart"/>
+      <w:r>
+        <w:t>searched</w:t>
+      </w:r>
+      <w:proofErr w:type="spellEnd"/>
+      <w:r>
+        <w:t xml:space="preserve"> </w:t>
+      </w:r>
+      <w:proofErr w:type="spellStart"/>
+      <w:r>
+        <w:t>for</w:t>
+      </w:r>
+      <w:proofErr w:type="spellEnd"/>
+      <w:r>
+        <w:t xml:space="preserve"> </w:t>
+      </w:r>
+      <w:proofErr w:type="spellStart"/>
+      <w:r>
+        <w:t>gets</w:t>
+      </w:r>
+      <w:proofErr w:type="spellEnd"/>
+      <w:r>
+        <w:t xml:space="preserve"> </w:t>
+      </w:r>
+      <w:proofErr w:type="spellStart"/>
+      <w:r>
+        <w:t>displayed</w:t>
+      </w:r>
+      <w:proofErr w:type="spellEnd"/>
+      <w:r>
+        <w:t xml:space="preserve"> in </w:t>
+      </w:r>
+      <w:proofErr w:type="spellStart"/>
+      <w:r>
+        <w:t>the</w:t>
+      </w:r>
+      <w:proofErr w:type="spellEnd"/>
+      <w:r>
+        <w:t xml:space="preserve"> URL. This </w:t>
+      </w:r>
+      <w:proofErr w:type="spellStart"/>
+      <w:r>
+        <w:t>request</w:t>
+      </w:r>
+      <w:proofErr w:type="spellEnd"/>
+      <w:r>
+        <w:t xml:space="preserve"> </w:t>
+      </w:r>
+      <w:proofErr w:type="spellStart"/>
+      <w:r>
+        <w:t>is</w:t>
+      </w:r>
+      <w:proofErr w:type="spellEnd"/>
+      <w:r>
+        <w:t xml:space="preserve"> </w:t>
+      </w:r>
+      <w:proofErr w:type="spellStart"/>
+      <w:r>
+        <w:t>used</w:t>
+      </w:r>
+      <w:proofErr w:type="spellEnd"/>
+      <w:r>
+        <w:t xml:space="preserve"> </w:t>
+      </w:r>
+      <w:proofErr w:type="spellStart"/>
+      <w:r>
+        <w:t>when</w:t>
+      </w:r>
+      <w:proofErr w:type="spellEnd"/>
+      <w:r>
+        <w:t xml:space="preserve"> </w:t>
+      </w:r>
+      <w:proofErr w:type="spellStart"/>
+      <w:r>
+        <w:t>the</w:t>
+      </w:r>
+      <w:proofErr w:type="spellEnd"/>
+      <w:r>
+        <w:t xml:space="preserve"> </w:t>
+      </w:r>
+      <w:proofErr w:type="spellStart"/>
+      <w:r>
+        <w:t>data</w:t>
+      </w:r>
+      <w:proofErr w:type="spellEnd"/>
+      <w:r>
+        <w:t xml:space="preserve"> </w:t>
+      </w:r>
+      <w:proofErr w:type="spellStart"/>
+      <w:r>
+        <w:t>is</w:t>
+      </w:r>
+      <w:proofErr w:type="spellEnd"/>
+      <w:r>
+        <w:t xml:space="preserve"> not sensitive.</w:t>
+      </w:r>
+    </w:p>
+    <w:p>
+      <w:pPr>
+        <w:spacing w:line="276" w:lineRule="auto"/>
+        <w:ind w:left="360"/>
+      </w:pPr>
+      <w:r>
+        <w:rPr>
+          <w:b/>
+          <w:bCs/>
+        </w:rPr>
+        <w:t>POST: </w:t>
+      </w:r>
+      <w:r>
+        <w:t xml:space="preserve">This </w:t>
+      </w:r>
+      <w:proofErr w:type="spellStart"/>
+      <w:r>
+        <w:t>method</w:t>
+      </w:r>
+      <w:proofErr w:type="spellEnd"/>
+      <w:r>
+        <w:t xml:space="preserve"> </w:t>
+      </w:r>
+      <w:proofErr w:type="spellStart"/>
+      <w:r>
+        <w:t>makes</w:t>
+      </w:r>
+      <w:proofErr w:type="spellEnd"/>
+      <w:r>
+        <w:t xml:space="preserve"> </w:t>
+      </w:r>
+      <w:proofErr w:type="spellStart"/>
+      <w:r>
+        <w:t>enables</w:t>
+      </w:r>
+      <w:proofErr w:type="spellEnd"/>
+      <w:r>
+        <w:t xml:space="preserve"> </w:t>
+      </w:r>
+      <w:proofErr w:type="spellStart"/>
+      <w:r>
+        <w:t>users</w:t>
+      </w:r>
+      <w:proofErr w:type="spellEnd"/>
+      <w:r>
+        <w:t xml:space="preserve"> </w:t>
+      </w:r>
+      <w:proofErr w:type="spellStart"/>
+      <w:proofErr w:type="gramStart"/>
+      <w:r>
+        <w:t>to</w:t>
+      </w:r>
+      <w:proofErr w:type="spellEnd"/>
+      <w:r>
+        <w:t xml:space="preserve"> send</w:t>
+      </w:r>
+      <w:proofErr w:type="gramEnd"/>
+      <w:r>
+        <w:t xml:space="preserve"> </w:t>
+      </w:r>
+      <w:proofErr w:type="spellStart"/>
+      <w:r>
+        <w:t>data</w:t>
+      </w:r>
+      <w:proofErr w:type="spellEnd"/>
+      <w:r>
+        <w:t xml:space="preserve"> </w:t>
+      </w:r>
+      <w:proofErr w:type="spellStart"/>
+      <w:r>
+        <w:t>over</w:t>
+      </w:r>
+      <w:proofErr w:type="spellEnd"/>
+      <w:r>
+        <w:t xml:space="preserve"> </w:t>
+      </w:r>
+      <w:proofErr w:type="spellStart"/>
+      <w:r>
+        <w:t>to</w:t>
+      </w:r>
+      <w:proofErr w:type="spellEnd"/>
+      <w:r>
+        <w:t xml:space="preserve"> </w:t>
+      </w:r>
+      <w:proofErr w:type="spellStart"/>
+      <w:r>
+        <w:t>the</w:t>
+      </w:r>
+      <w:proofErr w:type="spellEnd"/>
+      <w:r>
+        <w:t xml:space="preserve"> </w:t>
+      </w:r>
+      <w:proofErr w:type="spellStart"/>
+      <w:r>
+        <w:t>server</w:t>
+      </w:r>
+      <w:proofErr w:type="spellEnd"/>
+      <w:r>
+        <w:t xml:space="preserve">. </w:t>
+      </w:r>
+      <w:proofErr w:type="spellStart"/>
+      <w:r>
+        <w:t>e.g</w:t>
+      </w:r>
+      <w:proofErr w:type="spellEnd"/>
+      <w:r>
+        <w:t xml:space="preserve"> In </w:t>
+      </w:r>
+      <w:proofErr w:type="spellStart"/>
+      <w:r>
+        <w:t>any</w:t>
+      </w:r>
+      <w:proofErr w:type="spellEnd"/>
+      <w:r>
+        <w:t xml:space="preserve"> </w:t>
+      </w:r>
+      <w:proofErr w:type="spellStart"/>
+      <w:r>
+        <w:t>authentication-enabled</w:t>
+      </w:r>
+      <w:proofErr w:type="spellEnd"/>
+      <w:r>
+        <w:t xml:space="preserve"> </w:t>
+      </w:r>
+      <w:proofErr w:type="spellStart"/>
+      <w:r>
+        <w:t>application</w:t>
+      </w:r>
+      <w:proofErr w:type="spellEnd"/>
+      <w:r>
+        <w:t xml:space="preserve">, </w:t>
+      </w:r>
+      <w:proofErr w:type="spellStart"/>
+      <w:r>
+        <w:t>the</w:t>
+      </w:r>
+      <w:proofErr w:type="spellEnd"/>
+      <w:r>
+        <w:t xml:space="preserve"> </w:t>
+      </w:r>
+      <w:proofErr w:type="spellStart"/>
+      <w:r>
+        <w:t>registration</w:t>
+      </w:r>
+      <w:proofErr w:type="spellEnd"/>
+      <w:r>
+        <w:t xml:space="preserve"> and </w:t>
+      </w:r>
+      <w:proofErr w:type="spellStart"/>
+      <w:r>
+        <w:t>login</w:t>
+      </w:r>
+      <w:proofErr w:type="spellEnd"/>
+      <w:r>
+        <w:t xml:space="preserve"> form </w:t>
+      </w:r>
+      <w:proofErr w:type="spellStart"/>
+      <w:r>
+        <w:t>is</w:t>
+      </w:r>
+      <w:proofErr w:type="spellEnd"/>
+      <w:r>
+        <w:t xml:space="preserve"> </w:t>
+      </w:r>
+      <w:proofErr w:type="spellStart"/>
+      <w:r>
+        <w:t>the</w:t>
+      </w:r>
+      <w:proofErr w:type="spellEnd"/>
+      <w:r>
+        <w:t xml:space="preserve"> </w:t>
+      </w:r>
+      <w:proofErr w:type="spellStart"/>
+      <w:r>
+        <w:t>best</w:t>
+      </w:r>
+      <w:proofErr w:type="spellEnd"/>
+      <w:r>
+        <w:t xml:space="preserve"> </w:t>
+      </w:r>
+      <w:proofErr w:type="spellStart"/>
+      <w:r>
+        <w:t>example</w:t>
+      </w:r>
+      <w:proofErr w:type="spellEnd"/>
+      <w:r>
+        <w:t xml:space="preserve"> </w:t>
+      </w:r>
+      <w:proofErr w:type="spellStart"/>
+      <w:r>
+        <w:t>for</w:t>
+      </w:r>
+      <w:proofErr w:type="spellEnd"/>
+      <w:r>
+        <w:t xml:space="preserve"> </w:t>
+      </w:r>
+      <w:proofErr w:type="spellStart"/>
+      <w:r>
+        <w:t>the</w:t>
+      </w:r>
+      <w:proofErr w:type="spellEnd"/>
+      <w:r>
+        <w:t xml:space="preserve"> </w:t>
+      </w:r>
+      <w:proofErr w:type="spellStart"/>
+      <w:r>
+        <w:t>post</w:t>
+      </w:r>
+      <w:proofErr w:type="spellEnd"/>
+      <w:r>
+        <w:t xml:space="preserve"> </w:t>
+      </w:r>
+      <w:proofErr w:type="spellStart"/>
+      <w:r>
+        <w:t>method</w:t>
+      </w:r>
+      <w:proofErr w:type="spellEnd"/>
+      <w:r>
+        <w:t xml:space="preserve">. </w:t>
+      </w:r>
+      <w:proofErr w:type="spellStart"/>
+      <w:r>
+        <w:t>Whenever</w:t>
+      </w:r>
+      <w:proofErr w:type="spellEnd"/>
+      <w:r>
+        <w:t xml:space="preserve"> </w:t>
+      </w:r>
+      <w:proofErr w:type="spellStart"/>
+      <w:r>
+        <w:t>we</w:t>
+      </w:r>
+      <w:proofErr w:type="spellEnd"/>
+      <w:r>
+        <w:t xml:space="preserve"> </w:t>
+      </w:r>
+      <w:proofErr w:type="spellStart"/>
+      <w:r>
+        <w:t>enter</w:t>
+      </w:r>
+      <w:proofErr w:type="spellEnd"/>
+      <w:r>
+        <w:t xml:space="preserve"> Information and </w:t>
+      </w:r>
+      <w:proofErr w:type="spellStart"/>
+      <w:r>
+        <w:t>submit</w:t>
+      </w:r>
+      <w:proofErr w:type="spellEnd"/>
+      <w:r>
+        <w:t xml:space="preserve"> </w:t>
+      </w:r>
+      <w:proofErr w:type="spellStart"/>
+      <w:r>
+        <w:t>the</w:t>
+      </w:r>
+      <w:proofErr w:type="spellEnd"/>
+      <w:r>
+        <w:t xml:space="preserve"> </w:t>
+      </w:r>
+      <w:proofErr w:type="spellStart"/>
+      <w:r>
+        <w:t>data</w:t>
+      </w:r>
+      <w:proofErr w:type="spellEnd"/>
+      <w:r>
+        <w:t xml:space="preserve"> </w:t>
+      </w:r>
+      <w:proofErr w:type="spellStart"/>
+      <w:r>
+        <w:t>get</w:t>
+      </w:r>
+      <w:proofErr w:type="spellEnd"/>
+      <w:r>
+        <w:t xml:space="preserve"> </w:t>
+      </w:r>
+      <w:proofErr w:type="spellStart"/>
+      <w:r>
+        <w:t>transferred</w:t>
+      </w:r>
+      <w:proofErr w:type="spellEnd"/>
+      <w:r>
+        <w:t xml:space="preserve"> </w:t>
+      </w:r>
+      <w:proofErr w:type="spellStart"/>
+      <w:r>
+        <w:t>over</w:t>
+      </w:r>
+      <w:proofErr w:type="spellEnd"/>
+      <w:r>
+        <w:t xml:space="preserve"> </w:t>
+      </w:r>
+      <w:proofErr w:type="spellStart"/>
+      <w:r>
+        <w:t>to</w:t>
+      </w:r>
+      <w:proofErr w:type="spellEnd"/>
+      <w:r>
+        <w:t xml:space="preserve"> </w:t>
+      </w:r>
+      <w:proofErr w:type="spellStart"/>
+      <w:r>
+        <w:t>the</w:t>
+      </w:r>
+      <w:proofErr w:type="spellEnd"/>
+      <w:r>
+        <w:t xml:space="preserve"> POST </w:t>
+      </w:r>
+      <w:proofErr w:type="spellStart"/>
+      <w:r>
+        <w:t>request</w:t>
+      </w:r>
+      <w:proofErr w:type="spellEnd"/>
+      <w:r>
+        <w:t xml:space="preserve">. And </w:t>
+      </w:r>
+      <w:proofErr w:type="spellStart"/>
+      <w:r>
+        <w:t>if</w:t>
+      </w:r>
+      <w:proofErr w:type="spellEnd"/>
+      <w:r>
+        <w:t xml:space="preserve"> </w:t>
+      </w:r>
+      <w:proofErr w:type="spellStart"/>
+      <w:r>
+        <w:t>we</w:t>
+      </w:r>
+      <w:proofErr w:type="spellEnd"/>
+      <w:r>
+        <w:t xml:space="preserve"> </w:t>
+      </w:r>
+      <w:proofErr w:type="spellStart"/>
+      <w:r>
+        <w:t>noticed</w:t>
+      </w:r>
+      <w:proofErr w:type="spellEnd"/>
+      <w:r>
+        <w:t xml:space="preserve">, </w:t>
+      </w:r>
+      <w:proofErr w:type="spellStart"/>
+      <w:r>
+        <w:t>unlike</w:t>
+      </w:r>
+      <w:proofErr w:type="spellEnd"/>
+      <w:r>
+        <w:t xml:space="preserve"> </w:t>
+      </w:r>
+      <w:proofErr w:type="spellStart"/>
+      <w:r>
+        <w:t>get</w:t>
+      </w:r>
+      <w:proofErr w:type="spellEnd"/>
+      <w:r>
+        <w:t xml:space="preserve"> </w:t>
+      </w:r>
+      <w:proofErr w:type="spellStart"/>
+      <w:r>
+        <w:t>request</w:t>
+      </w:r>
+      <w:proofErr w:type="spellEnd"/>
+      <w:r>
+        <w:t xml:space="preserve"> </w:t>
+      </w:r>
+      <w:proofErr w:type="spellStart"/>
+      <w:r>
+        <w:t>there</w:t>
+      </w:r>
+      <w:proofErr w:type="spellEnd"/>
+      <w:r>
+        <w:t xml:space="preserve"> </w:t>
+      </w:r>
+      <w:proofErr w:type="spellStart"/>
+      <w:r>
+        <w:t>is</w:t>
+      </w:r>
+      <w:proofErr w:type="spellEnd"/>
+      <w:r>
+        <w:t xml:space="preserve"> </w:t>
+      </w:r>
+      <w:proofErr w:type="spellStart"/>
+      <w:r>
+        <w:t>no</w:t>
+      </w:r>
+      <w:proofErr w:type="spellEnd"/>
+      <w:r>
+        <w:t xml:space="preserve"> </w:t>
+      </w:r>
+      <w:proofErr w:type="spellStart"/>
+      <w:r>
+        <w:t>information</w:t>
+      </w:r>
+      <w:proofErr w:type="spellEnd"/>
+      <w:r>
+        <w:t xml:space="preserve"> will </w:t>
+      </w:r>
+      <w:proofErr w:type="spellStart"/>
+      <w:r>
+        <w:t>be</w:t>
+      </w:r>
+      <w:proofErr w:type="spellEnd"/>
+      <w:r>
+        <w:t xml:space="preserve"> </w:t>
+      </w:r>
+      <w:proofErr w:type="spellStart"/>
+      <w:r>
+        <w:t>ever</w:t>
+      </w:r>
+      <w:proofErr w:type="spellEnd"/>
+      <w:r>
+        <w:t xml:space="preserve"> </w:t>
+      </w:r>
+      <w:proofErr w:type="spellStart"/>
+      <w:r>
+        <w:t>displayed</w:t>
+      </w:r>
+      <w:proofErr w:type="spellEnd"/>
+      <w:r>
+        <w:t xml:space="preserve"> in </w:t>
+      </w:r>
+      <w:proofErr w:type="spellStart"/>
+      <w:r>
+        <w:t>the</w:t>
+      </w:r>
+      <w:proofErr w:type="spellEnd"/>
+      <w:r>
+        <w:t xml:space="preserve"> URL.</w:t>
       </w:r>
     </w:p>
     <w:p>
@@ -396,17 +1427,58 @@
         <w:spacing w:line="276" w:lineRule="auto"/>
       </w:pPr>
       <w:r>
-        <w:t>Erstelle eine venv „</w:t>
-      </w:r>
+        <w:t xml:space="preserve">Erstelle eine </w:t>
+      </w:r>
+      <w:proofErr w:type="spellStart"/>
+      <w:r>
+        <w:t>venv</w:t>
+      </w:r>
+      <w:proofErr w:type="spellEnd"/>
+      <w:r>
+        <w:t xml:space="preserve"> „</w:t>
+      </w:r>
+      <w:proofErr w:type="spellStart"/>
       <w:r>
         <w:rPr>
           <w:i/>
           <w:iCs/>
         </w:rPr>
-        <w:t>led_control_venv“</w:t>
-      </w:r>
-      <w:r>
-        <w:t xml:space="preserve"> am Rpi so, dass auf alle systemweit installierten Python-Pakete zugegriffen werden kann. Dadurch sind relevante Pakete (z.B. für die Verwendung der GPIO Pins) bereits funktionsfähig. Verwende folgendes Flag hierfür:</w:t>
+        <w:t>led_control_venv</w:t>
+      </w:r>
+      <w:proofErr w:type="spellEnd"/>
+      <w:r>
+        <w:rPr>
+          <w:i/>
+          <w:iCs/>
+        </w:rPr>
+        <w:t>“</w:t>
+      </w:r>
+      <w:r>
+        <w:t xml:space="preserve"> am </w:t>
+      </w:r>
+      <w:proofErr w:type="spellStart"/>
+      <w:r>
+        <w:t>Rpi</w:t>
+      </w:r>
+      <w:proofErr w:type="spellEnd"/>
+      <w:r>
+        <w:t xml:space="preserve"> so, dass auf alle systemweit installierten Python-Pakete zugegriffen werden kann. Dadurch sind relevante Pakete (z.B. für die Verwendung der </w:t>
+      </w:r>
+      <w:proofErr w:type="gramStart"/>
+      <w:r>
+        <w:t>GPIO Pins</w:t>
+      </w:r>
+      <w:proofErr w:type="gramEnd"/>
+      <w:r>
+        <w:t xml:space="preserve">) bereits funktionsfähig. Verwende folgendes </w:t>
+      </w:r>
+      <w:proofErr w:type="spellStart"/>
+      <w:r>
+        <w:t>Flag</w:t>
+      </w:r>
+      <w:proofErr w:type="spellEnd"/>
+      <w:r>
+        <w:t xml:space="preserve"> hierfür:</w:t>
       </w:r>
     </w:p>
     <w:p>
@@ -418,8 +1490,13 @@
         <w:spacing w:line="276" w:lineRule="auto"/>
       </w:pPr>
       <w:r>
-        <w:t>--system-site-packages</w:t>
-      </w:r>
+        <w:t>--system-site-</w:t>
+      </w:r>
+      <w:proofErr w:type="spellStart"/>
+      <w:r>
+        <w:t>packages</w:t>
+      </w:r>
+      <w:proofErr w:type="spellEnd"/>
     </w:p>
     <w:p>
       <w:pPr>
@@ -430,19 +1507,71 @@
         <w:spacing w:line="276" w:lineRule="auto"/>
       </w:pPr>
       <w:r>
-        <w:t>Kontrolliere, ob du die relevanten gpio-Pakete installiert hast:</w:t>
+        <w:t xml:space="preserve">Kontrolliere, ob du die relevanten </w:t>
+      </w:r>
+      <w:proofErr w:type="spellStart"/>
+      <w:r>
+        <w:t>gpio</w:t>
+      </w:r>
+      <w:proofErr w:type="spellEnd"/>
+      <w:r>
+        <w:t>-Pakete installiert hast:</w:t>
       </w:r>
     </w:p>
     <w:p>
       <w:pPr>
         <w:spacing w:line="276" w:lineRule="auto"/>
       </w:pPr>
+      <w:proofErr w:type="spellStart"/>
       <w:r>
         <w:rPr>
           <w:rStyle w:val="SourceText"/>
         </w:rPr>
-        <w:t>pip list | grep gpio</w:t>
-      </w:r>
+        <w:t>pip</w:t>
+      </w:r>
+      <w:proofErr w:type="spellEnd"/>
+      <w:r>
+        <w:rPr>
+          <w:rStyle w:val="SourceText"/>
+        </w:rPr>
+        <w:t xml:space="preserve"> </w:t>
+      </w:r>
+      <w:proofErr w:type="spellStart"/>
+      <w:r>
+        <w:rPr>
+          <w:rStyle w:val="SourceText"/>
+        </w:rPr>
+        <w:t>list</w:t>
+      </w:r>
+      <w:proofErr w:type="spellEnd"/>
+      <w:r>
+        <w:rPr>
+          <w:rStyle w:val="SourceText"/>
+        </w:rPr>
+        <w:t xml:space="preserve"> | </w:t>
+      </w:r>
+      <w:proofErr w:type="spellStart"/>
+      <w:r>
+        <w:rPr>
+          <w:rStyle w:val="SourceText"/>
+        </w:rPr>
+        <w:t>grep</w:t>
+      </w:r>
+      <w:proofErr w:type="spellEnd"/>
+      <w:r>
+        <w:rPr>
+          <w:rStyle w:val="SourceText"/>
+        </w:rPr>
+        <w:t xml:space="preserve"> </w:t>
+      </w:r>
+      <w:proofErr w:type="spellStart"/>
+      <w:r>
+        <w:rPr>
+          <w:rStyle w:val="SourceText"/>
+        </w:rPr>
+        <w:t>gpio</w:t>
+      </w:r>
+      <w:proofErr w:type="spellEnd"/>
     </w:p>
     <w:p>
       <w:pPr>
@@ -512,7 +1641,23 @@
         <w:spacing w:line="276" w:lineRule="auto"/>
       </w:pPr>
       <w:r>
-        <w:t>Erstelle eine „minimale Flask-Applikation“: Es soll „Hello World“ ausgegeben werden, wenn du die IP-Adresse deines Rpi gemeinsam mit dem im Terminal angegebenen Port in der Adressleiste deines Browsers eingibst:</w:t>
+        <w:t xml:space="preserve">Erstelle eine „minimale </w:t>
+      </w:r>
+      <w:proofErr w:type="spellStart"/>
+      <w:r>
+        <w:t>Flask</w:t>
+      </w:r>
+      <w:proofErr w:type="spellEnd"/>
+      <w:r>
+        <w:t xml:space="preserve">-Applikation“: Es soll „Hello World“ ausgegeben werden, wenn du die IP-Adresse deines </w:t>
+      </w:r>
+      <w:proofErr w:type="spellStart"/>
+      <w:r>
+        <w:t>Rpi</w:t>
+      </w:r>
+      <w:proofErr w:type="spellEnd"/>
+      <w:r>
+        <w:t xml:space="preserve"> gemeinsam mit dem im Terminal angegebenen Port in der Adressleiste deines Browsers eingibst:</w:t>
       </w:r>
     </w:p>
     <w:p>
@@ -638,6 +1783,7 @@
           <w:shd w:val="clear" w:color="auto" w:fill="FFFFFF"/>
         </w:rPr>
       </w:pPr>
+      <w:proofErr w:type="spellStart"/>
       <w:r>
         <w:rPr>
           <w:rFonts w:ascii="Droid Sans Mono" w:hAnsi="Droid Sans Mono"/>
@@ -647,6 +1793,7 @@
         </w:rPr>
         <w:t>if</w:t>
       </w:r>
+      <w:proofErr w:type="spellEnd"/>
       <w:r>
         <w:rPr>
           <w:rFonts w:ascii="Droid Sans Mono" w:hAnsi="Droid Sans Mono"/>
@@ -663,7 +1810,27 @@
           <w:sz w:val="21"/>
           <w:shd w:val="clear" w:color="auto" w:fill="FFFFFF"/>
         </w:rPr>
-        <w:t>__name__</w:t>
+        <w:t>__</w:t>
+      </w:r>
+      <w:proofErr w:type="spellStart"/>
+      <w:r>
+        <w:rPr>
+          <w:rFonts w:ascii="Droid Sans Mono" w:hAnsi="Droid Sans Mono"/>
+          <w:color w:val="001080"/>
+          <w:sz w:val="21"/>
+          <w:shd w:val="clear" w:color="auto" w:fill="FFFFFF"/>
+        </w:rPr>
+        <w:t>name</w:t>
+      </w:r>
+      <w:proofErr w:type="spellEnd"/>
+      <w:r>
+        <w:rPr>
+          <w:rFonts w:ascii="Droid Sans Mono" w:hAnsi="Droid Sans Mono"/>
+          <w:color w:val="001080"/>
+          <w:sz w:val="21"/>
+          <w:shd w:val="clear" w:color="auto" w:fill="FFFFFF"/>
+        </w:rPr>
+        <w:t>__</w:t>
       </w:r>
       <w:r>
         <w:rPr>
@@ -699,7 +1866,27 @@
           <w:sz w:val="21"/>
           <w:shd w:val="clear" w:color="auto" w:fill="FFFFFF"/>
         </w:rPr>
-        <w:t>'__main__'</w:t>
+        <w:t>'__</w:t>
+      </w:r>
+      <w:proofErr w:type="spellStart"/>
+      <w:r>
+        <w:rPr>
+          <w:rFonts w:ascii="Droid Sans Mono" w:hAnsi="Droid Sans Mono"/>
+          <w:color w:val="0F4A85"/>
+          <w:sz w:val="21"/>
+          <w:shd w:val="clear" w:color="auto" w:fill="FFFFFF"/>
+        </w:rPr>
+        <w:t>main</w:t>
+      </w:r>
+      <w:proofErr w:type="spellEnd"/>
+      <w:r>
+        <w:rPr>
+          <w:rFonts w:ascii="Droid Sans Mono" w:hAnsi="Droid Sans Mono"/>
+          <w:color w:val="0F4A85"/>
+          <w:sz w:val="21"/>
+          <w:shd w:val="clear" w:color="auto" w:fill="FFFFFF"/>
+        </w:rPr>
+        <w:t>__'</w:t>
       </w:r>
       <w:r>
         <w:rPr>
@@ -738,8 +1925,30 @@
           <w:shd w:val="clear" w:color="auto" w:fill="FFFFFF"/>
         </w:rPr>
         <w:tab/>
-        <w:t>app.run(</w:t>
-      </w:r>
+      </w:r>
+      <w:proofErr w:type="spellStart"/>
+      <w:proofErr w:type="gramStart"/>
+      <w:r>
+        <w:rPr>
+          <w:rFonts w:ascii="Droid Sans Mono" w:hAnsi="Droid Sans Mono"/>
+          <w:color w:val="292929"/>
+          <w:sz w:val="21"/>
+          <w:shd w:val="clear" w:color="auto" w:fill="FFFFFF"/>
+        </w:rPr>
+        <w:t>app.run</w:t>
+      </w:r>
+      <w:proofErr w:type="spellEnd"/>
+      <w:r>
+        <w:rPr>
+          <w:rFonts w:ascii="Droid Sans Mono" w:hAnsi="Droid Sans Mono"/>
+          <w:color w:val="292929"/>
+          <w:sz w:val="21"/>
+          <w:shd w:val="clear" w:color="auto" w:fill="FFFFFF"/>
+        </w:rPr>
+        <w:t>(</w:t>
+      </w:r>
+      <w:proofErr w:type="spellStart"/>
+      <w:proofErr w:type="gramEnd"/>
       <w:r>
         <w:rPr>
           <w:rFonts w:ascii="Droid Sans Mono" w:hAnsi="Droid Sans Mono"/>
@@ -749,6 +1958,7 @@
         </w:rPr>
         <w:t>debug</w:t>
       </w:r>
+      <w:proofErr w:type="spellEnd"/>
       <w:r>
         <w:rPr>
           <w:rFonts w:ascii="Droid Sans Mono" w:hAnsi="Droid Sans Mono"/>
@@ -827,8 +2037,25 @@
         <w:spacing w:line="276" w:lineRule="auto"/>
       </w:pPr>
       <w:r>
-        <w:t>Erstelle zwei Ordner „templates“ sowie „static“ in deinem Projektordner. Erstelle eine Datei „index.html“ im Ordner „</w:t>
-      </w:r>
+        <w:t>Erstelle zwei Ordner „</w:t>
+      </w:r>
+      <w:proofErr w:type="spellStart"/>
+      <w:r>
+        <w:t>templates</w:t>
+      </w:r>
+      <w:proofErr w:type="spellEnd"/>
+      <w:r>
+        <w:t>“ sowie „</w:t>
+      </w:r>
+      <w:proofErr w:type="spellStart"/>
+      <w:r>
+        <w:t>static</w:t>
+      </w:r>
+      <w:proofErr w:type="spellEnd"/>
+      <w:r>
+        <w:t>“ in deinem Projektordner. Erstelle eine Datei „index.html“ im Ordner „</w:t>
+      </w:r>
+      <w:proofErr w:type="spellStart"/>
       <w:r>
         <w:rPr>
           <w:i/>
@@ -836,9 +2063,11 @@
         </w:rPr>
         <w:t>templates</w:t>
       </w:r>
+      <w:proofErr w:type="spellEnd"/>
       <w:r>
         <w:t>“ sowie „styles.css“ im Ordner „</w:t>
       </w:r>
+      <w:proofErr w:type="spellStart"/>
       <w:r>
         <w:rPr>
           <w:i/>
@@ -846,6 +2075,7 @@
         </w:rPr>
         <w:t>static</w:t>
       </w:r>
+      <w:proofErr w:type="spellEnd"/>
       <w:r>
         <w:t>“. Achte darauf, dass die Ordnerstruktur folgendermaßen ausschaut:</w:t>
       </w:r>
@@ -914,7 +2144,15 @@
         <w:spacing w:line="276" w:lineRule="auto"/>
       </w:pPr>
       <w:r>
-        <w:t>Erstelle den HTML- bzw. CSS Code, der (in etwa) folgende Website erzeugt:</w:t>
+        <w:t xml:space="preserve">Erstelle den HTML- bzw. </w:t>
+      </w:r>
+      <w:proofErr w:type="gramStart"/>
+      <w:r>
+        <w:t>CSS Code</w:t>
+      </w:r>
+      <w:proofErr w:type="gramEnd"/>
+      <w:r>
+        <w:t>, der (in etwa) folgende Website erzeugt:</w:t>
       </w:r>
     </w:p>
     <w:p>
@@ -977,6 +2215,7 @@
       <w:r>
         <w:t xml:space="preserve">Tipp: Du benötigst die </w:t>
       </w:r>
+      <w:proofErr w:type="spellStart"/>
       <w:r>
         <w:rPr>
           <w:b/>
@@ -984,8 +2223,17 @@
         </w:rPr>
         <w:t>render_template</w:t>
       </w:r>
-      <w:r>
-        <w:t xml:space="preserve"> Funktion aus dem flask-Modul, damit du auf deine HTML-Seite in app.py verweisen kannst (siehe Doku).</w:t>
+      <w:proofErr w:type="spellEnd"/>
+      <w:r>
+        <w:t xml:space="preserve"> Funktion aus dem </w:t>
+      </w:r>
+      <w:proofErr w:type="spellStart"/>
+      <w:r>
+        <w:t>flask</w:t>
+      </w:r>
+      <w:proofErr w:type="spellEnd"/>
+      <w:r>
+        <w:t>-Modul, damit du auf deine HTML-Seite in app.py verweisen kannst (siehe Doku).</w:t>
       </w:r>
     </w:p>
     <w:p>
@@ -993,7 +2241,15 @@
         <w:spacing w:line="276" w:lineRule="auto"/>
       </w:pPr>
       <w:r>
-        <w:t>Ersetzt variablen in der template mit einem Wert</w:t>
+        <w:t xml:space="preserve">Ersetzt variablen in der </w:t>
+      </w:r>
+      <w:proofErr w:type="spellStart"/>
+      <w:r>
+        <w:t>template</w:t>
+      </w:r>
+      <w:proofErr w:type="spellEnd"/>
+      <w:r>
+        <w:t xml:space="preserve"> mit einem Wert</w:t>
       </w:r>
     </w:p>
     <w:p>
@@ -1078,7 +2334,31 @@
         <w:spacing w:line="276" w:lineRule="auto"/>
       </w:pPr>
       <w:r>
-        <w:t>Verwende HTTP-POST, um den Wert „on“ (für den Button on) bzw. „off“ (für den Button off) in einer Variable „led_status“ an deine Flask-Applikation zu senden, sobald die Benutzerin den jeweiligen Button im Browser klickt. Gib den Wert von „led_status“ im Terminal immer dann aus, wenn ein Button geklickt wird.</w:t>
+        <w:t>Verwende HTTP-POST, um den Wert „on“ (für den Button on) bzw. „off“ (für den Button off) in einer Variable „</w:t>
+      </w:r>
+      <w:proofErr w:type="spellStart"/>
+      <w:r>
+        <w:t>led_status</w:t>
+      </w:r>
+      <w:proofErr w:type="spellEnd"/>
+      <w:r>
+        <w:t xml:space="preserve">“ an deine </w:t>
+      </w:r>
+      <w:proofErr w:type="spellStart"/>
+      <w:r>
+        <w:t>Flask</w:t>
+      </w:r>
+      <w:proofErr w:type="spellEnd"/>
+      <w:r>
+        <w:t>-Applikation zu senden, sobald die Benutzerin den jeweiligen Button im Browser klickt. Gib den Wert von „</w:t>
+      </w:r>
+      <w:proofErr w:type="spellStart"/>
+      <w:r>
+        <w:t>led_status</w:t>
+      </w:r>
+      <w:proofErr w:type="spellEnd"/>
+      <w:r>
+        <w:t>“ im Terminal immer dann aus, wenn ein Button geklickt wird.</w:t>
       </w:r>
     </w:p>
     <w:p>
@@ -1175,7 +2455,15 @@
         <w:spacing w:line="276" w:lineRule="auto"/>
       </w:pPr>
       <w:r>
-        <w:t xml:space="preserve"> Füge einen Timestamp zur Website hinzu: Jedes Mal, wenn die LED eingeschaltet wird, soll die aktuelle Zeit auf deiner Website erscheinen: </w:t>
+        <w:t xml:space="preserve"> Füge einen </w:t>
+      </w:r>
+      <w:proofErr w:type="spellStart"/>
+      <w:r>
+        <w:t>Timestamp</w:t>
+      </w:r>
+      <w:proofErr w:type="spellEnd"/>
+      <w:r>
+        <w:t xml:space="preserve"> zur Website hinzu: Jedes Mal, wenn die LED eingeschaltet wird, soll die aktuelle Zeit auf deiner Website erscheinen: </w:t>
       </w:r>
       <w:r>
         <w:rPr>
@@ -1255,7 +2543,10 @@
         <w:spacing w:after="0" w:line="276" w:lineRule="auto"/>
       </w:pPr>
       <w:r>
-        <w:t>Verbinde zusätzlich den Sensor TSL2591 und verändere dein Framework so, dass die LED automatisch ausgeschaltet wird, wenn ein von dir festgelegter Lux-Wert überschritten wird. Unter diesem Schwellenwert soll das Ein- und Ausschalten im Browser funktionieren.</w:t>
+        <w:t xml:space="preserve">Verbinde zusätzlich den Sensor TSL2591 und verändere dein </w:t>
+      </w:r>
+      <w:r>
+        <w:t>Framework so, dass die LED automatisch ausgeschaltet wird, wenn ein von dir festgelegter Lux-Wert überschritten wird. Unter diesem Schwellenwert soll das Ein- und Ausschalten im Browser funktionieren.</w:t>
       </w:r>
     </w:p>
     <w:p>
@@ -1369,27 +2660,124 @@
       </w:r>
     </w:p>
     <w:p>
-      <w:r>
-        <w:t>from flask import Flask, render_template, redirect</w:t>
-      </w:r>
-    </w:p>
-    <w:p>
-      <w:r>
-        <w:t>from gpiozero import LED</w:t>
+      <w:proofErr w:type="spellStart"/>
+      <w:r>
+        <w:t>from</w:t>
+      </w:r>
+      <w:proofErr w:type="spellEnd"/>
+      <w:r>
+        <w:t xml:space="preserve"> </w:t>
+      </w:r>
+      <w:proofErr w:type="spellStart"/>
+      <w:r>
+        <w:t>flask</w:t>
+      </w:r>
+      <w:proofErr w:type="spellEnd"/>
+      <w:r>
+        <w:t xml:space="preserve"> </w:t>
+      </w:r>
+      <w:proofErr w:type="spellStart"/>
+      <w:r>
+        <w:t>import</w:t>
+      </w:r>
+      <w:proofErr w:type="spellEnd"/>
+      <w:r>
+        <w:t xml:space="preserve"> </w:t>
+      </w:r>
+      <w:proofErr w:type="spellStart"/>
+      <w:r>
+        <w:t>Flask</w:t>
+      </w:r>
+      <w:proofErr w:type="spellEnd"/>
+      <w:r>
+        <w:t xml:space="preserve">, </w:t>
+      </w:r>
+      <w:proofErr w:type="spellStart"/>
+      <w:r>
+        <w:t>render_template</w:t>
+      </w:r>
+      <w:proofErr w:type="spellEnd"/>
+      <w:r>
+        <w:t xml:space="preserve">, </w:t>
+      </w:r>
+      <w:proofErr w:type="spellStart"/>
+      <w:r>
+        <w:t>redirect</w:t>
+      </w:r>
+      <w:proofErr w:type="spellEnd"/>
+    </w:p>
+    <w:p>
+      <w:proofErr w:type="spellStart"/>
+      <w:r>
+        <w:t>from</w:t>
+      </w:r>
+      <w:proofErr w:type="spellEnd"/>
+      <w:r>
+        <w:t xml:space="preserve"> </w:t>
+      </w:r>
+      <w:proofErr w:type="spellStart"/>
+      <w:r>
+        <w:t>gpiozero</w:t>
+      </w:r>
+      <w:proofErr w:type="spellEnd"/>
+      <w:r>
+        <w:t xml:space="preserve"> </w:t>
+      </w:r>
+      <w:proofErr w:type="spellStart"/>
+      <w:r>
+        <w:t>import</w:t>
+      </w:r>
+      <w:proofErr w:type="spellEnd"/>
+      <w:r>
+        <w:t xml:space="preserve"> LED</w:t>
       </w:r>
     </w:p>
     <w:p/>
     <w:p/>
     <w:p>
-      <w:r>
-        <w:t>app = Flask(__name__)</w:t>
+      <w:proofErr w:type="spellStart"/>
+      <w:r>
+        <w:t>app</w:t>
+      </w:r>
+      <w:proofErr w:type="spellEnd"/>
+      <w:r>
+        <w:t xml:space="preserve"> = </w:t>
+      </w:r>
+      <w:proofErr w:type="spellStart"/>
+      <w:r>
+        <w:t>Flask</w:t>
+      </w:r>
+      <w:proofErr w:type="spellEnd"/>
+      <w:r>
+        <w:t>(__</w:t>
+      </w:r>
+      <w:proofErr w:type="spellStart"/>
+      <w:r>
+        <w:t>name</w:t>
+      </w:r>
+      <w:proofErr w:type="spellEnd"/>
+      <w:r>
+        <w:t>__)</w:t>
       </w:r>
     </w:p>
     <w:p/>
     <w:p/>
     <w:p>
-      <w:r>
-        <w:t>led = LED(17)  # PIN Ã</w:t>
+      <w:proofErr w:type="spellStart"/>
+      <w:r>
+        <w:t>led</w:t>
+      </w:r>
+      <w:proofErr w:type="spellEnd"/>
+      <w:r>
+        <w:t xml:space="preserve"> = </w:t>
+      </w:r>
+      <w:proofErr w:type="gramStart"/>
+      <w:r>
+        <w:t>LED(</w:t>
+      </w:r>
+      <w:proofErr w:type="gramEnd"/>
+      <w:r>
+        <w:t>17)  # PIN Ã</w:t>
       </w:r>
       <w:r>
         <w:rPr>
@@ -1405,17 +2793,83 @@
     <w:p/>
     <w:p>
       <w:r>
-        <w:t>@app.route('/led_on', methods=["POST"])</w:t>
-      </w:r>
-    </w:p>
-    <w:p>
-      <w:r>
-        <w:t>def led_on():</w:t>
-      </w:r>
-    </w:p>
-    <w:p>
-      <w:r>
-        <w:t xml:space="preserve">    print("turning led on")</w:t>
+        <w:t>@</w:t>
+      </w:r>
+      <w:proofErr w:type="gramStart"/>
+      <w:r>
+        <w:t>app.route</w:t>
+      </w:r>
+      <w:proofErr w:type="gramEnd"/>
+      <w:r>
+        <w:t xml:space="preserve">('/led_on', </w:t>
+      </w:r>
+      <w:proofErr w:type="spellStart"/>
+      <w:r>
+        <w:t>methods</w:t>
+      </w:r>
+      <w:proofErr w:type="spellEnd"/>
+      <w:r>
+        <w:t>=["POST"])</w:t>
+      </w:r>
+    </w:p>
+    <w:p>
+      <w:proofErr w:type="spellStart"/>
+      <w:r>
+        <w:t>def</w:t>
+      </w:r>
+      <w:proofErr w:type="spellEnd"/>
+      <w:r>
+        <w:t xml:space="preserve"> </w:t>
+      </w:r>
+      <w:proofErr w:type="spellStart"/>
+      <w:r>
+        <w:t>led_</w:t>
+      </w:r>
+      <w:proofErr w:type="gramStart"/>
+      <w:r>
+        <w:t>on</w:t>
+      </w:r>
+      <w:proofErr w:type="spellEnd"/>
+      <w:r>
+        <w:t>(</w:t>
+      </w:r>
+      <w:proofErr w:type="gramEnd"/>
+      <w:r>
+        <w:t>):</w:t>
+      </w:r>
+    </w:p>
+    <w:p>
+      <w:r>
+        <w:t xml:space="preserve">    </w:t>
+      </w:r>
+      <w:proofErr w:type="spellStart"/>
+      <w:proofErr w:type="gramStart"/>
+      <w:r>
+        <w:t>print</w:t>
+      </w:r>
+      <w:proofErr w:type="spellEnd"/>
+      <w:r>
+        <w:t>(</w:t>
+      </w:r>
+      <w:proofErr w:type="gramEnd"/>
+      <w:r>
+        <w:t>"</w:t>
+      </w:r>
+      <w:proofErr w:type="spellStart"/>
+      <w:r>
+        <w:t>turning</w:t>
+      </w:r>
+      <w:proofErr w:type="spellEnd"/>
+      <w:r>
+        <w:t xml:space="preserve"> </w:t>
+      </w:r>
+      <w:proofErr w:type="spellStart"/>
+      <w:r>
+        <w:t>led</w:t>
+      </w:r>
+      <w:proofErr w:type="spellEnd"/>
+      <w:r>
+        <w:t xml:space="preserve"> on")</w:t>
       </w:r>
     </w:p>
     <w:p/>
@@ -1426,13 +2880,44 @@
     </w:p>
     <w:p>
       <w:r>
-        <w:t xml:space="preserve">    led.on()</w:t>
+        <w:t xml:space="preserve">    </w:t>
+      </w:r>
+      <w:proofErr w:type="spellStart"/>
+      <w:proofErr w:type="gramStart"/>
+      <w:r>
+        <w:t>led.on</w:t>
+      </w:r>
+      <w:proofErr w:type="spellEnd"/>
+      <w:proofErr w:type="gramEnd"/>
+      <w:r>
+        <w:t>()</w:t>
       </w:r>
     </w:p>
     <w:p/>
     <w:p>
       <w:r>
-        <w:t xml:space="preserve">    return redirect("/")</w:t>
+        <w:t xml:space="preserve">    </w:t>
+      </w:r>
+      <w:proofErr w:type="spellStart"/>
+      <w:r>
+        <w:t>return</w:t>
+      </w:r>
+      <w:proofErr w:type="spellEnd"/>
+      <w:r>
+        <w:t xml:space="preserve"> </w:t>
+      </w:r>
+      <w:proofErr w:type="spellStart"/>
+      <w:proofErr w:type="gramStart"/>
+      <w:r>
+        <w:t>redirect</w:t>
+      </w:r>
+      <w:proofErr w:type="spellEnd"/>
+      <w:r>
+        <w:t>(</w:t>
+      </w:r>
+      <w:proofErr w:type="gramEnd"/>
+      <w:r>
+        <w:t>"/")</w:t>
       </w:r>
     </w:p>
     <w:p/>
@@ -1440,17 +2925,83 @@
     <w:p>
       <w:r>
         <w:lastRenderedPageBreak/>
-        <w:t>@app.route('/led_off', methods=["POST"])</w:t>
-      </w:r>
-    </w:p>
-    <w:p>
-      <w:r>
-        <w:t>def led_off():</w:t>
-      </w:r>
-    </w:p>
-    <w:p>
-      <w:r>
-        <w:t xml:space="preserve">    print("turning led off")</w:t>
+        <w:t>@</w:t>
+      </w:r>
+      <w:proofErr w:type="gramStart"/>
+      <w:r>
+        <w:t>app.route</w:t>
+      </w:r>
+      <w:proofErr w:type="gramEnd"/>
+      <w:r>
+        <w:t xml:space="preserve">('/led_off', </w:t>
+      </w:r>
+      <w:proofErr w:type="spellStart"/>
+      <w:r>
+        <w:t>methods</w:t>
+      </w:r>
+      <w:proofErr w:type="spellEnd"/>
+      <w:r>
+        <w:t>=["POST"])</w:t>
+      </w:r>
+    </w:p>
+    <w:p>
+      <w:proofErr w:type="spellStart"/>
+      <w:r>
+        <w:t>def</w:t>
+      </w:r>
+      <w:proofErr w:type="spellEnd"/>
+      <w:r>
+        <w:t xml:space="preserve"> </w:t>
+      </w:r>
+      <w:proofErr w:type="spellStart"/>
+      <w:r>
+        <w:t>led_</w:t>
+      </w:r>
+      <w:proofErr w:type="gramStart"/>
+      <w:r>
+        <w:t>off</w:t>
+      </w:r>
+      <w:proofErr w:type="spellEnd"/>
+      <w:r>
+        <w:t>(</w:t>
+      </w:r>
+      <w:proofErr w:type="gramEnd"/>
+      <w:r>
+        <w:t>):</w:t>
+      </w:r>
+    </w:p>
+    <w:p>
+      <w:r>
+        <w:t xml:space="preserve">    </w:t>
+      </w:r>
+      <w:proofErr w:type="spellStart"/>
+      <w:proofErr w:type="gramStart"/>
+      <w:r>
+        <w:t>print</w:t>
+      </w:r>
+      <w:proofErr w:type="spellEnd"/>
+      <w:r>
+        <w:t>(</w:t>
+      </w:r>
+      <w:proofErr w:type="gramEnd"/>
+      <w:r>
+        <w:t>"</w:t>
+      </w:r>
+      <w:proofErr w:type="spellStart"/>
+      <w:r>
+        <w:t>turning</w:t>
+      </w:r>
+      <w:proofErr w:type="spellEnd"/>
+      <w:r>
+        <w:t xml:space="preserve"> </w:t>
+      </w:r>
+      <w:proofErr w:type="spellStart"/>
+      <w:r>
+        <w:t>led</w:t>
+      </w:r>
+      <w:proofErr w:type="spellEnd"/>
+      <w:r>
+        <w:t xml:space="preserve"> off")</w:t>
       </w:r>
     </w:p>
     <w:p/>
@@ -1461,46 +3012,172 @@
     </w:p>
     <w:p>
       <w:r>
-        <w:t xml:space="preserve">    led.off()</w:t>
+        <w:t xml:space="preserve">    </w:t>
+      </w:r>
+      <w:proofErr w:type="spellStart"/>
+      <w:proofErr w:type="gramStart"/>
+      <w:r>
+        <w:t>led.off</w:t>
+      </w:r>
+      <w:proofErr w:type="spellEnd"/>
+      <w:r>
+        <w:t>(</w:t>
+      </w:r>
+      <w:proofErr w:type="gramEnd"/>
+      <w:r>
+        <w:t>)</w:t>
       </w:r>
     </w:p>
     <w:p/>
     <w:p>
       <w:r>
-        <w:t xml:space="preserve">    return redirect("/")</w:t>
+        <w:t xml:space="preserve">    </w:t>
+      </w:r>
+      <w:proofErr w:type="spellStart"/>
+      <w:r>
+        <w:t>return</w:t>
+      </w:r>
+      <w:proofErr w:type="spellEnd"/>
+      <w:r>
+        <w:t xml:space="preserve"> </w:t>
+      </w:r>
+      <w:proofErr w:type="spellStart"/>
+      <w:proofErr w:type="gramStart"/>
+      <w:r>
+        <w:t>redirect</w:t>
+      </w:r>
+      <w:proofErr w:type="spellEnd"/>
+      <w:r>
+        <w:t>(</w:t>
+      </w:r>
+      <w:proofErr w:type="gramEnd"/>
+      <w:r>
+        <w:t>"/")</w:t>
       </w:r>
     </w:p>
     <w:p/>
     <w:p/>
     <w:p>
       <w:r>
-        <w:t>@app.route('/')</w:t>
-      </w:r>
-    </w:p>
-    <w:p>
-      <w:r>
-        <w:t>def home():</w:t>
-      </w:r>
-    </w:p>
-    <w:p>
-      <w:r>
-        <w:t xml:space="preserve">    return render_template("index.html")</w:t>
+        <w:t>@</w:t>
+      </w:r>
+      <w:proofErr w:type="gramStart"/>
+      <w:r>
+        <w:t>app.route</w:t>
+      </w:r>
+      <w:proofErr w:type="gramEnd"/>
+      <w:r>
+        <w:t>('/')</w:t>
+      </w:r>
+    </w:p>
+    <w:p>
+      <w:proofErr w:type="spellStart"/>
+      <w:r>
+        <w:t>def</w:t>
+      </w:r>
+      <w:proofErr w:type="spellEnd"/>
+      <w:r>
+        <w:t xml:space="preserve"> </w:t>
+      </w:r>
+      <w:proofErr w:type="spellStart"/>
+      <w:proofErr w:type="gramStart"/>
+      <w:r>
+        <w:t>home</w:t>
+      </w:r>
+      <w:proofErr w:type="spellEnd"/>
+      <w:r>
+        <w:t>(</w:t>
+      </w:r>
+      <w:proofErr w:type="gramEnd"/>
+      <w:r>
+        <w:t>):</w:t>
+      </w:r>
+    </w:p>
+    <w:p>
+      <w:r>
+        <w:t xml:space="preserve">    </w:t>
+      </w:r>
+      <w:proofErr w:type="spellStart"/>
+      <w:r>
+        <w:t>return</w:t>
+      </w:r>
+      <w:proofErr w:type="spellEnd"/>
+      <w:r>
+        <w:t xml:space="preserve"> </w:t>
+      </w:r>
+      <w:proofErr w:type="spellStart"/>
+      <w:r>
+        <w:t>render_template</w:t>
+      </w:r>
+      <w:proofErr w:type="spellEnd"/>
+      <w:r>
+        <w:t>("index.html")</w:t>
       </w:r>
     </w:p>
     <w:p/>
     <w:p>
-      <w:r>
-        <w:t>if __name__ == '__main__':</w:t>
-      </w:r>
-    </w:p>
-    <w:p>
-      <w:r>
-        <w:t xml:space="preserve">    # Flask-App auf der IP-Adresse und einem Port starten</w:t>
-      </w:r>
-    </w:p>
-    <w:p>
-      <w:r>
-        <w:t xml:space="preserve">    app.run(host='0.0.0.0', port=5000)</w:t>
+      <w:proofErr w:type="spellStart"/>
+      <w:r>
+        <w:t>if</w:t>
+      </w:r>
+      <w:proofErr w:type="spellEnd"/>
+      <w:r>
+        <w:t xml:space="preserve"> __</w:t>
+      </w:r>
+      <w:proofErr w:type="spellStart"/>
+      <w:r>
+        <w:t>name</w:t>
+      </w:r>
+      <w:proofErr w:type="spellEnd"/>
+      <w:r>
+        <w:t>__ == '__</w:t>
+      </w:r>
+      <w:proofErr w:type="spellStart"/>
+      <w:r>
+        <w:t>main</w:t>
+      </w:r>
+      <w:proofErr w:type="spellEnd"/>
+      <w:r>
+        <w:t>__':</w:t>
+      </w:r>
+    </w:p>
+    <w:p>
+      <w:r>
+        <w:t xml:space="preserve">    # </w:t>
+      </w:r>
+      <w:proofErr w:type="spellStart"/>
+      <w:r>
+        <w:t>Flask</w:t>
+      </w:r>
+      <w:proofErr w:type="spellEnd"/>
+      <w:r>
+        <w:t>-App auf der IP-Adresse und einem Port starten</w:t>
+      </w:r>
+    </w:p>
+    <w:p>
+      <w:r>
+        <w:t xml:space="preserve">    </w:t>
+      </w:r>
+      <w:proofErr w:type="spellStart"/>
+      <w:proofErr w:type="gramStart"/>
+      <w:r>
+        <w:t>app.run</w:t>
+      </w:r>
+      <w:proofErr w:type="spellEnd"/>
+      <w:r>
+        <w:t>(</w:t>
+      </w:r>
+      <w:proofErr w:type="gramEnd"/>
+      <w:r>
+        <w:t xml:space="preserve">host='0.0.0.0', </w:t>
+      </w:r>
+      <w:proofErr w:type="spellStart"/>
+      <w:r>
+        <w:t>port</w:t>
+      </w:r>
+      <w:proofErr w:type="spellEnd"/>
+      <w:r>
+        <w:t>=5000)</w:t>
       </w:r>
     </w:p>
     <w:p/>
@@ -1644,6 +3321,9 @@
     </w:p>
     <w:p>
       <w:r>
+        <w:rPr>
+          <w:noProof/>
+        </w:rPr>
         <w:drawing>
           <wp:anchor distT="0" distB="0" distL="114300" distR="114300" simplePos="0" relativeHeight="251658240" behindDoc="0" locked="0" layoutInCell="1" allowOverlap="1" wp14:anchorId="4E18C6AE" wp14:editId="4E9D8057">
             <wp:simplePos x="0" y="0"/>
@@ -1704,6 +3384,7 @@
         <w:br w:type="textWrapping" w:clear="all"/>
       </w:r>
     </w:p>
+    <w:p/>
     <w:sectPr>
       <w:headerReference w:type="default" r:id="rId25"/>
       <w:footerReference w:type="default" r:id="rId26"/>
@@ -3645,6 +5326,7 @@
   <w:style w:type="paragraph" w:default="1" w:styleId="Standard">
     <w:name w:val="Normal"/>
     <w:qFormat/>
+    <w:rsid w:val="006C55C7"/>
     <w:pPr>
       <w:suppressAutoHyphens/>
     </w:pPr>
@@ -3671,7 +5353,6 @@
   <w:style w:type="character" w:default="1" w:styleId="Absatz-Standardschriftart">
     <w:name w:val="Default Paragraph Font"/>
     <w:uiPriority w:val="1"/>
-    <w:semiHidden/>
     <w:unhideWhenUsed/>
   </w:style>
   <w:style w:type="table" w:default="1" w:styleId="NormaleTabelle">
